--- a/assets/doc/Dokumentacija.docx
+++ b/assets/doc/Dokumentacija.docx
@@ -146,8 +146,9 @@
           <w:u w:val="single"/>
           <w:lang w:val="en-US"/>
         </w:rPr>
-        <w:t xml:space="preserve">WEB SAJT Bakino </w:t>
-      </w:r>
+        <w:t xml:space="preserve">WEB SAJT </w:t>
+      </w:r>
+      <w:proofErr w:type="spellStart"/>
       <w:r>
         <w:rPr>
           <w:rFonts w:ascii="Calibri" w:eastAsia="Times New Roman" w:hAnsi="Calibri" w:cs="Times New Roman"/>
@@ -159,6 +160,37 @@
           <w:sz w:val="72"/>
           <w:szCs w:val="56"/>
           <w:u w:val="single"/>
+          <w:lang w:val="en-US"/>
+        </w:rPr>
+        <w:t>Bakino</w:t>
+      </w:r>
+      <w:proofErr w:type="spellEnd"/>
+      <w:r>
+        <w:rPr>
+          <w:rFonts w:ascii="Calibri" w:eastAsia="Times New Roman" w:hAnsi="Calibri" w:cs="Times New Roman"/>
+          <w:bCs/>
+          <w:i/>
+          <w:iCs/>
+          <w:spacing w:val="-10"/>
+          <w:kern w:val="28"/>
+          <w:sz w:val="72"/>
+          <w:szCs w:val="56"/>
+          <w:u w:val="single"/>
+          <w:lang w:val="en-US"/>
+        </w:rPr>
+        <w:t xml:space="preserve"> </w:t>
+      </w:r>
+      <w:r>
+        <w:rPr>
+          <w:rFonts w:ascii="Calibri" w:eastAsia="Times New Roman" w:hAnsi="Calibri" w:cs="Times New Roman"/>
+          <w:bCs/>
+          <w:i/>
+          <w:iCs/>
+          <w:spacing w:val="-10"/>
+          <w:kern w:val="28"/>
+          <w:sz w:val="72"/>
+          <w:szCs w:val="56"/>
+          <w:u w:val="single"/>
         </w:rPr>
         <w:t>Čudo</w:t>
       </w:r>
@@ -213,9 +245,128 @@
         <w:spacing w:line="256" w:lineRule="auto"/>
         <w:rPr>
           <w:rFonts w:ascii="Calibri" w:eastAsia="Calibri" w:hAnsi="Calibri" w:cs="Times New Roman"/>
+          <w:b/>
+          <w:bCs/>
           <w:lang w:val="en-US"/>
         </w:rPr>
       </w:pPr>
+      <w:proofErr w:type="spellStart"/>
+      <w:r>
+        <w:rPr>
+          <w:rFonts w:ascii="Calibri" w:eastAsia="Calibri" w:hAnsi="Calibri" w:cs="Times New Roman"/>
+          <w:lang w:val="en-US"/>
+        </w:rPr>
+        <w:t>Predmet</w:t>
+      </w:r>
+      <w:proofErr w:type="spellEnd"/>
+      <w:r>
+        <w:rPr>
+          <w:rFonts w:ascii="Calibri" w:eastAsia="Calibri" w:hAnsi="Calibri" w:cs="Times New Roman"/>
+          <w:lang w:val="en-US"/>
+        </w:rPr>
+        <w:t xml:space="preserve"> : </w:t>
+      </w:r>
+      <w:r>
+        <w:rPr>
+          <w:rFonts w:ascii="Calibri" w:eastAsia="Calibri" w:hAnsi="Calibri" w:cs="Times New Roman"/>
+          <w:b/>
+          <w:bCs/>
+          <w:lang w:val="en-US"/>
+        </w:rPr>
+        <w:t xml:space="preserve">Web </w:t>
+      </w:r>
+      <w:proofErr w:type="spellStart"/>
+      <w:r>
+        <w:rPr>
+          <w:rFonts w:ascii="Calibri" w:eastAsia="Calibri" w:hAnsi="Calibri" w:cs="Times New Roman"/>
+          <w:b/>
+          <w:bCs/>
+          <w:lang w:val="en-US"/>
+        </w:rPr>
+        <w:t>Programiranje</w:t>
+      </w:r>
+      <w:proofErr w:type="spellEnd"/>
+      <w:r>
+        <w:rPr>
+          <w:rFonts w:ascii="Calibri" w:eastAsia="Calibri" w:hAnsi="Calibri" w:cs="Times New Roman"/>
+          <w:b/>
+          <w:bCs/>
+          <w:lang w:val="en-US"/>
+        </w:rPr>
+        <w:t xml:space="preserve"> 1</w:t>
+      </w:r>
+      <w:r>
+        <w:rPr>
+          <w:rFonts w:ascii="Calibri" w:eastAsia="Calibri" w:hAnsi="Calibri" w:cs="Times New Roman"/>
+          <w:b/>
+          <w:bCs/>
+          <w:lang w:val="en-US"/>
+        </w:rPr>
+        <w:tab/>
+      </w:r>
+      <w:r>
+        <w:rPr>
+          <w:rFonts w:ascii="Calibri" w:eastAsia="Calibri" w:hAnsi="Calibri" w:cs="Times New Roman"/>
+          <w:b/>
+          <w:bCs/>
+          <w:lang w:val="en-US"/>
+        </w:rPr>
+        <w:tab/>
+      </w:r>
+      <w:r>
+        <w:rPr>
+          <w:rFonts w:ascii="Calibri" w:eastAsia="Calibri" w:hAnsi="Calibri" w:cs="Times New Roman"/>
+          <w:b/>
+          <w:bCs/>
+          <w:lang w:val="en-US"/>
+        </w:rPr>
+        <w:tab/>
+      </w:r>
+      <w:r>
+        <w:rPr>
+          <w:rFonts w:ascii="Calibri" w:eastAsia="Calibri" w:hAnsi="Calibri" w:cs="Times New Roman"/>
+          <w:b/>
+          <w:bCs/>
+          <w:lang w:val="en-US"/>
+        </w:rPr>
+        <w:tab/>
+      </w:r>
+      <w:proofErr w:type="spellStart"/>
+      <w:r>
+        <w:rPr>
+          <w:rFonts w:ascii="Calibri" w:eastAsia="Calibri" w:hAnsi="Calibri" w:cs="Times New Roman"/>
+          <w:lang w:val="en-US"/>
+        </w:rPr>
+        <w:t>Učenik</w:t>
+      </w:r>
+      <w:proofErr w:type="spellEnd"/>
+      <w:r>
+        <w:rPr>
+          <w:rFonts w:ascii="Calibri" w:eastAsia="Calibri" w:hAnsi="Calibri" w:cs="Times New Roman"/>
+          <w:lang w:val="en-US"/>
+        </w:rPr>
+        <w:t xml:space="preserve"> : </w:t>
+      </w:r>
+      <w:r>
+        <w:rPr>
+          <w:rFonts w:ascii="Calibri" w:eastAsia="Calibri" w:hAnsi="Calibri" w:cs="Times New Roman"/>
+          <w:b/>
+          <w:bCs/>
+          <w:lang w:val="en-US"/>
+        </w:rPr>
+        <w:t xml:space="preserve">Aleksandar </w:t>
+      </w:r>
+      <w:proofErr w:type="spellStart"/>
+      <w:r>
+        <w:rPr>
+          <w:rFonts w:ascii="Calibri" w:eastAsia="Calibri" w:hAnsi="Calibri" w:cs="Times New Roman"/>
+          <w:b/>
+          <w:bCs/>
+          <w:lang w:val="en-US"/>
+        </w:rPr>
+        <w:t>Živić</w:t>
+      </w:r>
+      <w:proofErr w:type="spellEnd"/>
     </w:p>
     <w:p>
       <w:pPr>
@@ -225,6 +376,126 @@
           <w:lang w:val="en-US"/>
         </w:rPr>
       </w:pPr>
+      <w:proofErr w:type="spellStart"/>
+      <w:r>
+        <w:rPr>
+          <w:rFonts w:ascii="Calibri" w:eastAsia="Calibri" w:hAnsi="Calibri" w:cs="Times New Roman"/>
+          <w:lang w:val="en-US"/>
+        </w:rPr>
+        <w:t>Predmenti</w:t>
+      </w:r>
+      <w:proofErr w:type="spellEnd"/>
+      <w:r>
+        <w:rPr>
+          <w:rFonts w:ascii="Calibri" w:eastAsia="Calibri" w:hAnsi="Calibri" w:cs="Times New Roman"/>
+          <w:lang w:val="en-US"/>
+        </w:rPr>
+        <w:t xml:space="preserve"> </w:t>
+      </w:r>
+      <w:proofErr w:type="spellStart"/>
+      <w:r>
+        <w:rPr>
+          <w:rFonts w:ascii="Calibri" w:eastAsia="Calibri" w:hAnsi="Calibri" w:cs="Times New Roman"/>
+          <w:lang w:val="en-US"/>
+        </w:rPr>
+        <w:t>profesor</w:t>
+      </w:r>
+      <w:proofErr w:type="spellEnd"/>
+      <w:r>
+        <w:rPr>
+          <w:rFonts w:ascii="Calibri" w:eastAsia="Calibri" w:hAnsi="Calibri" w:cs="Times New Roman"/>
+          <w:lang w:val="en-US"/>
+        </w:rPr>
+        <w:t xml:space="preserve"> : </w:t>
+      </w:r>
+      <w:r>
+        <w:rPr>
+          <w:rFonts w:ascii="Calibri" w:eastAsia="Calibri" w:hAnsi="Calibri" w:cs="Times New Roman"/>
+          <w:b/>
+          <w:bCs/>
+          <w:lang w:val="en-US"/>
+        </w:rPr>
+        <w:t xml:space="preserve">Milena </w:t>
+      </w:r>
+      <w:proofErr w:type="spellStart"/>
+      <w:r>
+        <w:rPr>
+          <w:rFonts w:ascii="Calibri" w:eastAsia="Calibri" w:hAnsi="Calibri" w:cs="Times New Roman"/>
+          <w:b/>
+          <w:bCs/>
+          <w:lang w:val="en-US"/>
+        </w:rPr>
+        <w:t>Čančarević</w:t>
+      </w:r>
+      <w:proofErr w:type="spellEnd"/>
+      <w:r>
+        <w:rPr>
+          <w:rFonts w:ascii="Calibri" w:eastAsia="Calibri" w:hAnsi="Calibri" w:cs="Times New Roman"/>
+          <w:b/>
+          <w:bCs/>
+          <w:lang w:val="en-US"/>
+        </w:rPr>
+        <w:tab/>
+      </w:r>
+      <w:r>
+        <w:rPr>
+          <w:rFonts w:ascii="Calibri" w:eastAsia="Calibri" w:hAnsi="Calibri" w:cs="Times New Roman"/>
+          <w:b/>
+          <w:bCs/>
+          <w:lang w:val="en-US"/>
+        </w:rPr>
+        <w:tab/>
+      </w:r>
+      <w:r>
+        <w:rPr>
+          <w:rFonts w:ascii="Calibri" w:eastAsia="Calibri" w:hAnsi="Calibri" w:cs="Times New Roman"/>
+          <w:b/>
+          <w:bCs/>
+          <w:lang w:val="en-US"/>
+        </w:rPr>
+        <w:tab/>
+      </w:r>
+      <w:proofErr w:type="spellStart"/>
+      <w:r>
+        <w:rPr>
+          <w:rFonts w:ascii="Calibri" w:eastAsia="Calibri" w:hAnsi="Calibri" w:cs="Times New Roman"/>
+          <w:lang w:val="en-US"/>
+        </w:rPr>
+        <w:t>Broj</w:t>
+      </w:r>
+      <w:proofErr w:type="spellEnd"/>
+      <w:r>
+        <w:rPr>
+          <w:rFonts w:ascii="Calibri" w:eastAsia="Calibri" w:hAnsi="Calibri" w:cs="Times New Roman"/>
+          <w:lang w:val="en-US"/>
+        </w:rPr>
+        <w:t xml:space="preserve"> </w:t>
+      </w:r>
+      <w:proofErr w:type="spellStart"/>
+      <w:r>
+        <w:rPr>
+          <w:rFonts w:ascii="Calibri" w:eastAsia="Calibri" w:hAnsi="Calibri" w:cs="Times New Roman"/>
+          <w:lang w:val="en-US"/>
+        </w:rPr>
+        <w:t>indeksa</w:t>
+      </w:r>
+      <w:proofErr w:type="spellEnd"/>
+      <w:r>
+        <w:rPr>
+          <w:rFonts w:ascii="Calibri" w:eastAsia="Calibri" w:hAnsi="Calibri" w:cs="Times New Roman"/>
+          <w:lang w:val="en-US"/>
+        </w:rPr>
+        <w:t xml:space="preserve"> : </w:t>
+      </w:r>
+      <w:r>
+        <w:rPr>
+          <w:rFonts w:ascii="Calibri" w:eastAsia="Calibri" w:hAnsi="Calibri" w:cs="Times New Roman"/>
+          <w:b/>
+          <w:bCs/>
+          <w:lang w:val="en-US"/>
+        </w:rPr>
+        <w:t>7/21</w:t>
+      </w:r>
     </w:p>
     <w:p>
       <w:pPr>
@@ -234,178 +505,21 @@
           <w:lang w:val="en-US"/>
         </w:rPr>
       </w:pPr>
-      <w:r>
-        <w:rPr>
-          <w:rFonts w:ascii="Calibri" w:eastAsia="Calibri" w:hAnsi="Calibri" w:cs="Times New Roman"/>
-          <w:lang w:val="en-US"/>
-        </w:rPr>
-        <w:t xml:space="preserve">Predmet : </w:t>
-      </w:r>
-      <w:r>
-        <w:rPr>
-          <w:rFonts w:ascii="Calibri" w:eastAsia="Calibri" w:hAnsi="Calibri" w:cs="Times New Roman"/>
-          <w:b/>
-          <w:bCs/>
-          <w:lang w:val="en-US"/>
-        </w:rPr>
-        <w:t>Web Programiranje 1</w:t>
-      </w:r>
-      <w:r>
-        <w:rPr>
-          <w:rFonts w:ascii="Calibri" w:eastAsia="Calibri" w:hAnsi="Calibri" w:cs="Times New Roman"/>
-          <w:b/>
-          <w:bCs/>
-          <w:lang w:val="en-US"/>
-        </w:rPr>
-        <w:tab/>
-      </w:r>
-      <w:r>
-        <w:rPr>
-          <w:rFonts w:ascii="Calibri" w:eastAsia="Calibri" w:hAnsi="Calibri" w:cs="Times New Roman"/>
-          <w:b/>
-          <w:bCs/>
-          <w:lang w:val="en-US"/>
-        </w:rPr>
-        <w:tab/>
-      </w:r>
-      <w:r>
-        <w:rPr>
-          <w:rFonts w:ascii="Calibri" w:eastAsia="Calibri" w:hAnsi="Calibri" w:cs="Times New Roman"/>
-          <w:b/>
-          <w:bCs/>
-          <w:lang w:val="en-US"/>
-        </w:rPr>
-        <w:tab/>
-      </w:r>
-      <w:r>
-        <w:rPr>
-          <w:rFonts w:ascii="Calibri" w:eastAsia="Calibri" w:hAnsi="Calibri" w:cs="Times New Roman"/>
-          <w:b/>
-          <w:bCs/>
-          <w:lang w:val="en-US"/>
-        </w:rPr>
-        <w:tab/>
-      </w:r>
-      <w:r>
-        <w:rPr>
-          <w:rFonts w:ascii="Calibri" w:eastAsia="Calibri" w:hAnsi="Calibri" w:cs="Times New Roman"/>
-          <w:b/>
-          <w:bCs/>
-          <w:lang w:val="en-US"/>
-        </w:rPr>
-        <w:tab/>
-      </w:r>
-      <w:r>
-        <w:rPr>
-          <w:rFonts w:ascii="Calibri" w:eastAsia="Calibri" w:hAnsi="Calibri" w:cs="Times New Roman"/>
-          <w:lang w:val="en-US"/>
-        </w:rPr>
-        <w:t xml:space="preserve">Učenik : </w:t>
-      </w:r>
-      <w:r>
-        <w:rPr>
-          <w:rFonts w:ascii="Calibri" w:eastAsia="Calibri" w:hAnsi="Calibri" w:cs="Times New Roman"/>
-          <w:b/>
-          <w:bCs/>
-          <w:lang w:val="en-US"/>
-        </w:rPr>
-        <w:t>Aleksandar Živić</w:t>
-      </w:r>
-    </w:p>
-    <w:p>
-      <w:pPr>
-        <w:spacing w:line="256" w:lineRule="auto"/>
-        <w:rPr>
-          <w:rFonts w:ascii="Calibri" w:eastAsia="Calibri" w:hAnsi="Calibri" w:cs="Times New Roman"/>
-          <w:lang w:val="en-US"/>
-        </w:rPr>
-      </w:pPr>
-      <w:r>
-        <w:rPr>
-          <w:rFonts w:ascii="Calibri" w:eastAsia="Calibri" w:hAnsi="Calibri" w:cs="Times New Roman"/>
-          <w:lang w:val="en-US"/>
-        </w:rPr>
-        <w:t xml:space="preserve">Predmenti profesor : </w:t>
-      </w:r>
-      <w:r>
-        <w:rPr>
-          <w:rFonts w:ascii="Calibri" w:eastAsia="Calibri" w:hAnsi="Calibri" w:cs="Times New Roman"/>
-          <w:b/>
-          <w:bCs/>
-          <w:lang w:val="en-US"/>
-        </w:rPr>
-        <w:t>Milena Čančarević</w:t>
-      </w:r>
-      <w:r>
-        <w:rPr>
-          <w:rFonts w:ascii="Calibri" w:eastAsia="Calibri" w:hAnsi="Calibri" w:cs="Times New Roman"/>
-          <w:b/>
-          <w:bCs/>
-          <w:lang w:val="en-US"/>
-        </w:rPr>
-        <w:tab/>
-      </w:r>
-      <w:r>
-        <w:rPr>
-          <w:rFonts w:ascii="Calibri" w:eastAsia="Calibri" w:hAnsi="Calibri" w:cs="Times New Roman"/>
-          <w:b/>
-          <w:bCs/>
-          <w:lang w:val="en-US"/>
-        </w:rPr>
-        <w:tab/>
-      </w:r>
-      <w:r>
-        <w:rPr>
-          <w:rFonts w:ascii="Calibri" w:eastAsia="Calibri" w:hAnsi="Calibri" w:cs="Times New Roman"/>
-          <w:b/>
-          <w:bCs/>
-          <w:lang w:val="en-US"/>
-        </w:rPr>
-        <w:tab/>
-      </w:r>
-      <w:r>
-        <w:rPr>
-          <w:rFonts w:ascii="Calibri" w:eastAsia="Calibri" w:hAnsi="Calibri" w:cs="Times New Roman"/>
-          <w:b/>
-          <w:bCs/>
-          <w:lang w:val="en-US"/>
-        </w:rPr>
-        <w:tab/>
-      </w:r>
-      <w:r>
-        <w:rPr>
-          <w:rFonts w:ascii="Calibri" w:eastAsia="Calibri" w:hAnsi="Calibri" w:cs="Times New Roman"/>
-          <w:b/>
-          <w:bCs/>
-          <w:lang w:val="en-US"/>
-        </w:rPr>
-        <w:tab/>
-      </w:r>
-      <w:r>
-        <w:rPr>
-          <w:rFonts w:ascii="Calibri" w:eastAsia="Calibri" w:hAnsi="Calibri" w:cs="Times New Roman"/>
-          <w:lang w:val="en-US"/>
-        </w:rPr>
-        <w:t xml:space="preserve">Broj indeksa : </w:t>
-      </w:r>
-      <w:r>
-        <w:rPr>
-          <w:rFonts w:ascii="Calibri" w:eastAsia="Calibri" w:hAnsi="Calibri" w:cs="Times New Roman"/>
-          <w:b/>
-          <w:bCs/>
-          <w:lang w:val="en-US"/>
-        </w:rPr>
-        <w:t>7/21</w:t>
-      </w:r>
-    </w:p>
-    <w:p>
-      <w:pPr>
-        <w:spacing w:line="256" w:lineRule="auto"/>
-        <w:rPr>
-          <w:rFonts w:ascii="Calibri" w:eastAsia="Calibri" w:hAnsi="Calibri" w:cs="Times New Roman"/>
-          <w:lang w:val="en-US"/>
-        </w:rPr>
-      </w:pPr>
+    </w:p>
+    <w:p>
+      <w:r>
+        <w:br w:type="page"/>
+      </w:r>
+    </w:p>
+    <w:p/>
+    <w:p/>
+    <w:p/>
+    <w:p/>
+    <w:p/>
+    <w:p>
+      <w:r>
+        <w:br w:type="page"/>
+      </w:r>
     </w:p>
     <w:p/>
     <w:sectPr>
@@ -413,6 +527,7 @@
       <w:footerReference w:type="default" r:id="rId8"/>
       <w:pgSz w:w="12240" w:h="15840"/>
       <w:pgMar w:top="1440" w:right="1440" w:bottom="1440" w:left="1440" w:header="720" w:footer="720" w:gutter="0"/>
+      <w:pgNumType w:start="0"/>
       <w:cols w:space="720"/>
       <w:titlePg/>
       <w:docGrid w:linePitch="360"/>
@@ -554,8 +669,17 @@
         <w:bCs/>
       </w:rPr>
       <w:tab/>
-      <w:t>Aleksandar Živić</w:t>
+      <w:t xml:space="preserve">Aleksandar </w:t>
     </w:r>
+    <w:proofErr w:type="spellStart"/>
+    <w:r>
+      <w:rPr>
+        <w:b/>
+        <w:bCs/>
+      </w:rPr>
+      <w:t>Živić</w:t>
+    </w:r>
+    <w:proofErr w:type="spellEnd"/>
   </w:p>
 </w:hdr>
 </file>
@@ -958,8 +1082,31 @@
   <w:style w:type="paragraph" w:default="1" w:styleId="Normal">
     <w:name w:val="Normal"/>
     <w:qFormat/>
+    <w:rsid w:val="00E56E09"/>
     <w:rPr>
+      <w:color w:val="000000" w:themeColor="text1"/>
+      <w:sz w:val="28"/>
       <w:lang w:val="sr-Latn-RS"/>
+    </w:rPr>
+  </w:style>
+  <w:style w:type="paragraph" w:styleId="Heading1">
+    <w:name w:val="heading 1"/>
+    <w:basedOn w:val="Normal"/>
+    <w:next w:val="Normal"/>
+    <w:link w:val="Heading1Char"/>
+    <w:uiPriority w:val="9"/>
+    <w:qFormat/>
+    <w:rsid w:val="00E56E09"/>
+    <w:pPr>
+      <w:keepNext/>
+      <w:keepLines/>
+      <w:spacing w:before="240" w:after="0"/>
+      <w:outlineLvl w:val="0"/>
+    </w:pPr>
+    <w:rPr>
+      <w:rFonts w:eastAsiaTheme="majorEastAsia" w:cstheme="majorBidi"/>
+      <w:sz w:val="48"/>
+      <w:szCs w:val="32"/>
     </w:rPr>
   </w:style>
   <w:style w:type="character" w:default="1" w:styleId="DefaultParagraphFont">
@@ -1036,6 +1183,58 @@
     <w:uiPriority w:val="99"/>
     <w:rsid w:val="007377AD"/>
     <w:rPr>
+      <w:lang w:val="sr-Latn-RS"/>
+    </w:rPr>
+  </w:style>
+  <w:style w:type="character" w:customStyle="1" w:styleId="Heading1Char">
+    <w:name w:val="Heading 1 Char"/>
+    <w:basedOn w:val="DefaultParagraphFont"/>
+    <w:link w:val="Heading1"/>
+    <w:uiPriority w:val="9"/>
+    <w:rsid w:val="00E56E09"/>
+    <w:rPr>
+      <w:rFonts w:eastAsiaTheme="majorEastAsia" w:cstheme="majorBidi"/>
+      <w:color w:val="000000" w:themeColor="text1"/>
+      <w:sz w:val="48"/>
+      <w:szCs w:val="32"/>
+      <w:lang w:val="sr-Latn-RS"/>
+    </w:rPr>
+  </w:style>
+  <w:style w:type="paragraph" w:styleId="Title">
+    <w:name w:val="Title"/>
+    <w:basedOn w:val="Normal"/>
+    <w:next w:val="Normal"/>
+    <w:link w:val="TitleChar"/>
+    <w:uiPriority w:val="10"/>
+    <w:qFormat/>
+    <w:rsid w:val="00E56E09"/>
+    <w:pPr>
+      <w:spacing w:after="0" w:line="240" w:lineRule="auto"/>
+      <w:contextualSpacing/>
+    </w:pPr>
+    <w:rPr>
+      <w:rFonts w:eastAsiaTheme="majorEastAsia" w:cstheme="majorBidi"/>
+      <w:b/>
+      <w:color w:val="auto"/>
+      <w:spacing w:val="-10"/>
+      <w:kern w:val="28"/>
+      <w:sz w:val="64"/>
+      <w:szCs w:val="56"/>
+    </w:rPr>
+  </w:style>
+  <w:style w:type="character" w:customStyle="1" w:styleId="TitleChar">
+    <w:name w:val="Title Char"/>
+    <w:basedOn w:val="DefaultParagraphFont"/>
+    <w:link w:val="Title"/>
+    <w:uiPriority w:val="10"/>
+    <w:rsid w:val="00E56E09"/>
+    <w:rPr>
+      <w:rFonts w:eastAsiaTheme="majorEastAsia" w:cstheme="majorBidi"/>
+      <w:b/>
+      <w:spacing w:val="-10"/>
+      <w:kern w:val="28"/>
+      <w:sz w:val="64"/>
+      <w:szCs w:val="56"/>
       <w:lang w:val="sr-Latn-RS"/>
     </w:rPr>
   </w:style>

--- a/assets/doc/Dokumentacija.docx
+++ b/assets/doc/Dokumentacija.docx
@@ -99,7 +99,7 @@
                     </pic:cNvPicPr>
                   </pic:nvPicPr>
                   <pic:blipFill>
-                    <a:blip r:embed="rId6">
+                    <a:blip r:embed="rId8">
                       <a:extLst>
                         <a:ext uri="{28A0092B-C50C-407E-A947-70E740481C1C}">
                           <a14:useLocalDpi xmlns:a14="http://schemas.microsoft.com/office/drawing/2010/main" val="0"/>
@@ -251,6 +251,7 @@
         </w:rPr>
       </w:pPr>
       <w:proofErr w:type="spellStart"/>
+      <w:proofErr w:type="gramStart"/>
       <w:r>
         <w:rPr>
           <w:rFonts w:ascii="Calibri" w:eastAsia="Calibri" w:hAnsi="Calibri" w:cs="Times New Roman"/>
@@ -264,7 +265,15 @@
           <w:rFonts w:ascii="Calibri" w:eastAsia="Calibri" w:hAnsi="Calibri" w:cs="Times New Roman"/>
           <w:lang w:val="en-US"/>
         </w:rPr>
-        <w:t xml:space="preserve"> : </w:t>
+        <w:t xml:space="preserve"> :</w:t>
+      </w:r>
+      <w:proofErr w:type="gramEnd"/>
+      <w:r>
+        <w:rPr>
+          <w:rFonts w:ascii="Calibri" w:eastAsia="Calibri" w:hAnsi="Calibri" w:cs="Times New Roman"/>
+          <w:lang w:val="en-US"/>
+        </w:rPr>
+        <w:t xml:space="preserve"> </w:t>
       </w:r>
       <w:r>
         <w:rPr>
@@ -393,6 +402,7 @@
         <w:t xml:space="preserve"> </w:t>
       </w:r>
       <w:proofErr w:type="spellStart"/>
+      <w:proofErr w:type="gramStart"/>
       <w:r>
         <w:rPr>
           <w:rFonts w:ascii="Calibri" w:eastAsia="Calibri" w:hAnsi="Calibri" w:cs="Times New Roman"/>
@@ -406,7 +416,15 @@
           <w:rFonts w:ascii="Calibri" w:eastAsia="Calibri" w:hAnsi="Calibri" w:cs="Times New Roman"/>
           <w:lang w:val="en-US"/>
         </w:rPr>
-        <w:t xml:space="preserve"> : </w:t>
+        <w:t xml:space="preserve"> :</w:t>
+      </w:r>
+      <w:proofErr w:type="gramEnd"/>
+      <w:r>
+        <w:rPr>
+          <w:rFonts w:ascii="Calibri" w:eastAsia="Calibri" w:hAnsi="Calibri" w:cs="Times New Roman"/>
+          <w:lang w:val="en-US"/>
+        </w:rPr>
+        <w:t xml:space="preserve"> </w:t>
       </w:r>
       <w:r>
         <w:rPr>
@@ -511,6 +529,291 @@
         <w:br w:type="page"/>
       </w:r>
     </w:p>
+    <w:sdt>
+      <w:sdtPr>
+        <w:id w:val="357086999"/>
+        <w:docPartObj>
+          <w:docPartGallery w:val="Table of Contents"/>
+          <w:docPartUnique/>
+        </w:docPartObj>
+      </w:sdtPr>
+      <w:sdtEndPr>
+        <w:rPr>
+          <w:rFonts w:asciiTheme="minorHAnsi" w:eastAsiaTheme="minorHAnsi" w:hAnsiTheme="minorHAnsi" w:cstheme="minorBidi"/>
+          <w:b/>
+          <w:bCs/>
+          <w:noProof/>
+          <w:color w:val="000000" w:themeColor="text1"/>
+          <w:sz w:val="28"/>
+          <w:szCs w:val="22"/>
+          <w:lang w:val="sr-Latn-RS"/>
+        </w:rPr>
+      </w:sdtEndPr>
+      <w:sdtContent>
+        <w:p>
+          <w:pPr>
+            <w:pStyle w:val="TOCHeading"/>
+            <w:rPr>
+              <w:rFonts w:asciiTheme="minorHAnsi" w:hAnsiTheme="minorHAnsi" w:cstheme="minorHAnsi"/>
+              <w:b/>
+              <w:bCs/>
+              <w:color w:val="FF0000"/>
+            </w:rPr>
+          </w:pPr>
+          <w:r>
+            <w:rPr>
+              <w:rFonts w:asciiTheme="minorHAnsi" w:hAnsiTheme="minorHAnsi" w:cstheme="minorHAnsi"/>
+              <w:b/>
+              <w:bCs/>
+              <w:color w:val="FF0000"/>
+            </w:rPr>
+            <w:t>S</w:t>
+          </w:r>
+          <w:r>
+            <w:rPr>
+              <w:rFonts w:asciiTheme="minorHAnsi" w:hAnsiTheme="minorHAnsi" w:cstheme="minorHAnsi"/>
+              <w:b/>
+              <w:bCs/>
+              <w:color w:val="FF0000"/>
+            </w:rPr>
+            <w:t>ADRŽAJ</w:t>
+          </w:r>
+        </w:p>
+        <w:p>
+          <w:pPr>
+            <w:rPr>
+              <w:lang w:val="en-US"/>
+            </w:rPr>
+          </w:pPr>
+        </w:p>
+        <w:p>
+          <w:pPr>
+            <w:pStyle w:val="TOC1"/>
+            <w:rPr>
+              <w:rFonts w:eastAsiaTheme="minorEastAsia"/>
+              <w:b w:val="0"/>
+              <w:bCs w:val="0"/>
+              <w:color w:val="auto"/>
+              <w:sz w:val="22"/>
+              <w:lang w:val="en-US"/>
+            </w:rPr>
+          </w:pPr>
+          <w:r>
+            <w:fldChar w:fldCharType="begin"/>
+          </w:r>
+          <w:r>
+            <w:instrText xml:space="preserve"> TOC \o "1-3" \h \z \u </w:instrText>
+          </w:r>
+          <w:r>
+            <w:fldChar w:fldCharType="separate"/>
+          </w:r>
+          <w:hyperlink w:anchor="_Toc121873204" w:history="1">
+            <w:r>
+              <w:rPr>
+                <w:rStyle w:val="Hyperlink"/>
+              </w:rPr>
+              <w:t>UVOD</w:t>
+            </w:r>
+            <w:r>
+              <w:rPr>
+                <w:webHidden/>
+              </w:rPr>
+              <w:tab/>
+            </w:r>
+            <w:r>
+              <w:rPr>
+                <w:webHidden/>
+              </w:rPr>
+              <w:fldChar w:fldCharType="begin"/>
+            </w:r>
+            <w:r>
+              <w:rPr>
+                <w:webHidden/>
+              </w:rPr>
+              <w:instrText xml:space="preserve"> PAGEREF _Toc121873204 \h </w:instrText>
+            </w:r>
+            <w:r>
+              <w:rPr>
+                <w:webHidden/>
+              </w:rPr>
+            </w:r>
+            <w:r>
+              <w:rPr>
+                <w:webHidden/>
+              </w:rPr>
+              <w:fldChar w:fldCharType="separate"/>
+            </w:r>
+            <w:r>
+              <w:rPr>
+                <w:webHidden/>
+              </w:rPr>
+              <w:t>2</w:t>
+            </w:r>
+            <w:r>
+              <w:rPr>
+                <w:webHidden/>
+              </w:rPr>
+              <w:fldChar w:fldCharType="end"/>
+            </w:r>
+          </w:hyperlink>
+        </w:p>
+        <w:p>
+          <w:pPr>
+            <w:pStyle w:val="TOC2"/>
+            <w:tabs>
+              <w:tab w:val="right" w:leader="dot" w:pos="9350"/>
+            </w:tabs>
+            <w:rPr>
+              <w:rFonts w:eastAsiaTheme="minorEastAsia"/>
+              <w:noProof/>
+              <w:color w:val="auto"/>
+              <w:sz w:val="22"/>
+              <w:lang w:val="en-US"/>
+            </w:rPr>
+          </w:pPr>
+          <w:hyperlink w:anchor="_Toc121873205" w:history="1">
+            <w:r>
+              <w:rPr>
+                <w:rStyle w:val="Hyperlink"/>
+                <w:noProof/>
+              </w:rPr>
+              <w:t>1. Korišćeni programski jezici</w:t>
+            </w:r>
+            <w:r>
+              <w:rPr>
+                <w:noProof/>
+                <w:webHidden/>
+              </w:rPr>
+              <w:tab/>
+            </w:r>
+            <w:r>
+              <w:rPr>
+                <w:noProof/>
+                <w:webHidden/>
+              </w:rPr>
+              <w:fldChar w:fldCharType="begin"/>
+            </w:r>
+            <w:r>
+              <w:rPr>
+                <w:noProof/>
+                <w:webHidden/>
+              </w:rPr>
+              <w:instrText xml:space="preserve"> PAGEREF _Toc121873205 \h </w:instrText>
+            </w:r>
+            <w:r>
+              <w:rPr>
+                <w:noProof/>
+                <w:webHidden/>
+              </w:rPr>
+            </w:r>
+            <w:r>
+              <w:rPr>
+                <w:noProof/>
+                <w:webHidden/>
+              </w:rPr>
+              <w:fldChar w:fldCharType="separate"/>
+            </w:r>
+            <w:r>
+              <w:rPr>
+                <w:noProof/>
+                <w:webHidden/>
+              </w:rPr>
+              <w:t>2</w:t>
+            </w:r>
+            <w:r>
+              <w:rPr>
+                <w:noProof/>
+                <w:webHidden/>
+              </w:rPr>
+              <w:fldChar w:fldCharType="end"/>
+            </w:r>
+          </w:hyperlink>
+        </w:p>
+        <w:p>
+          <w:pPr>
+            <w:pStyle w:val="TOC2"/>
+            <w:tabs>
+              <w:tab w:val="right" w:leader="dot" w:pos="9350"/>
+            </w:tabs>
+            <w:rPr>
+              <w:rFonts w:eastAsiaTheme="minorEastAsia"/>
+              <w:noProof/>
+              <w:color w:val="auto"/>
+              <w:sz w:val="22"/>
+              <w:lang w:val="en-US"/>
+            </w:rPr>
+          </w:pPr>
+          <w:hyperlink w:anchor="_Toc121873206" w:history="1">
+            <w:r>
+              <w:rPr>
+                <w:rStyle w:val="Hyperlink"/>
+                <w:noProof/>
+                <w:lang w:val="en-US"/>
+              </w:rPr>
+              <w:t>2. Funkcionalnosti</w:t>
+            </w:r>
+            <w:r>
+              <w:rPr>
+                <w:noProof/>
+                <w:webHidden/>
+              </w:rPr>
+              <w:tab/>
+            </w:r>
+            <w:r>
+              <w:rPr>
+                <w:noProof/>
+                <w:webHidden/>
+              </w:rPr>
+              <w:fldChar w:fldCharType="begin"/>
+            </w:r>
+            <w:r>
+              <w:rPr>
+                <w:noProof/>
+                <w:webHidden/>
+              </w:rPr>
+              <w:instrText xml:space="preserve"> PAGEREF _Toc121873206 \h </w:instrText>
+            </w:r>
+            <w:r>
+              <w:rPr>
+                <w:noProof/>
+                <w:webHidden/>
+              </w:rPr>
+            </w:r>
+            <w:r>
+              <w:rPr>
+                <w:noProof/>
+                <w:webHidden/>
+              </w:rPr>
+              <w:fldChar w:fldCharType="separate"/>
+            </w:r>
+            <w:r>
+              <w:rPr>
+                <w:noProof/>
+                <w:webHidden/>
+              </w:rPr>
+              <w:t>2</w:t>
+            </w:r>
+            <w:r>
+              <w:rPr>
+                <w:noProof/>
+                <w:webHidden/>
+              </w:rPr>
+              <w:fldChar w:fldCharType="end"/>
+            </w:r>
+          </w:hyperlink>
+        </w:p>
+        <w:p>
+          <w:r>
+            <w:rPr>
+              <w:b/>
+              <w:bCs/>
+              <w:noProof/>
+            </w:rPr>
+            <w:fldChar w:fldCharType="end"/>
+          </w:r>
+        </w:p>
+      </w:sdtContent>
+    </w:sdt>
     <w:p/>
     <w:p/>
     <w:p/>
@@ -521,10 +824,3943 @@
         <w:br w:type="page"/>
       </w:r>
     </w:p>
+    <w:p>
+      <w:pPr>
+        <w:pStyle w:val="Heading1"/>
+      </w:pPr>
+      <w:bookmarkStart w:id="0" w:name="_Toc121873204"/>
+      <w:r>
+        <w:lastRenderedPageBreak/>
+        <w:t>U</w:t>
+      </w:r>
+      <w:r>
+        <w:t>VOD</w:t>
+      </w:r>
+      <w:bookmarkEnd w:id="0"/>
+    </w:p>
+    <w:p/>
+    <w:p>
+      <w:pPr>
+        <w:pStyle w:val="Heading2"/>
+      </w:pPr>
+      <w:bookmarkStart w:id="1" w:name="_Toc121873205"/>
+      <w:r>
+        <w:t xml:space="preserve">1. </w:t>
+      </w:r>
+      <w:r>
+        <w:t>Korišćeni programski jezici</w:t>
+      </w:r>
+      <w:bookmarkEnd w:id="1"/>
+    </w:p>
+    <w:p/>
+    <w:p>
+      <w:pPr>
+        <w:rPr>
+          <w:b/>
+          <w:bCs/>
+        </w:rPr>
+      </w:pPr>
+      <w:r>
+        <w:t xml:space="preserve">Jezici korišćeni priliko kreiranja sajta su : </w:t>
+      </w:r>
+      <w:r>
+        <w:rPr>
+          <w:b/>
+          <w:bCs/>
+        </w:rPr>
+        <w:t xml:space="preserve">HTML, CSS, </w:t>
+      </w:r>
+      <w:proofErr w:type="spellStart"/>
+      <w:r>
+        <w:rPr>
+          <w:b/>
+          <w:bCs/>
+        </w:rPr>
+        <w:t>JavaScript</w:t>
+      </w:r>
+      <w:proofErr w:type="spellEnd"/>
+      <w:r>
+        <w:rPr>
+          <w:b/>
+          <w:bCs/>
+        </w:rPr>
+        <w:t xml:space="preserve">, </w:t>
+      </w:r>
+      <w:proofErr w:type="spellStart"/>
+      <w:r>
+        <w:rPr>
+          <w:b/>
+          <w:bCs/>
+        </w:rPr>
+        <w:t>jQuery</w:t>
+      </w:r>
+      <w:proofErr w:type="spellEnd"/>
+      <w:r>
+        <w:rPr>
+          <w:b/>
+          <w:bCs/>
+        </w:rPr>
+        <w:t>,</w:t>
+      </w:r>
+      <w:r>
+        <w:rPr>
+          <w:b/>
+          <w:bCs/>
+        </w:rPr>
+        <w:t xml:space="preserve"> XML</w:t>
+      </w:r>
+    </w:p>
+    <w:p>
+      <w:pPr>
+        <w:rPr>
+          <w:b/>
+          <w:bCs/>
+          <w:lang w:val="en-US"/>
+        </w:rPr>
+      </w:pPr>
+      <w:proofErr w:type="spellStart"/>
+      <w:r>
+        <w:rPr>
+          <w:lang w:val="en-US"/>
+        </w:rPr>
+        <w:t>Radi</w:t>
+      </w:r>
+      <w:proofErr w:type="spellEnd"/>
+      <w:r>
+        <w:rPr>
+          <w:lang w:val="en-US"/>
+        </w:rPr>
+        <w:t xml:space="preserve"> </w:t>
+      </w:r>
+      <w:proofErr w:type="spellStart"/>
+      <w:r>
+        <w:rPr>
+          <w:lang w:val="en-US"/>
+        </w:rPr>
+        <w:t>lakšeg</w:t>
+      </w:r>
+      <w:proofErr w:type="spellEnd"/>
+      <w:r>
+        <w:rPr>
+          <w:lang w:val="en-US"/>
+        </w:rPr>
+        <w:t xml:space="preserve"> </w:t>
+      </w:r>
+      <w:proofErr w:type="spellStart"/>
+      <w:r>
+        <w:rPr>
+          <w:lang w:val="en-US"/>
+        </w:rPr>
+        <w:t>dizajniranja</w:t>
+      </w:r>
+      <w:proofErr w:type="spellEnd"/>
+      <w:r>
+        <w:rPr>
+          <w:lang w:val="en-US"/>
+        </w:rPr>
+        <w:t xml:space="preserve"> </w:t>
+      </w:r>
+      <w:proofErr w:type="spellStart"/>
+      <w:r>
+        <w:rPr>
+          <w:lang w:val="en-US"/>
+        </w:rPr>
+        <w:t>sajta</w:t>
+      </w:r>
+      <w:proofErr w:type="spellEnd"/>
+      <w:r>
+        <w:rPr>
+          <w:lang w:val="en-US"/>
+        </w:rPr>
+        <w:t xml:space="preserve"> </w:t>
+      </w:r>
+      <w:proofErr w:type="spellStart"/>
+      <w:r>
+        <w:rPr>
+          <w:lang w:val="en-US"/>
+        </w:rPr>
+        <w:t>korišćen</w:t>
+      </w:r>
+      <w:proofErr w:type="spellEnd"/>
+      <w:r>
+        <w:rPr>
+          <w:lang w:val="en-US"/>
+        </w:rPr>
+        <w:t xml:space="preserve"> </w:t>
+      </w:r>
+      <w:proofErr w:type="gramStart"/>
+      <w:r>
+        <w:rPr>
+          <w:lang w:val="en-US"/>
+        </w:rPr>
+        <w:t>je :</w:t>
+      </w:r>
+      <w:proofErr w:type="gramEnd"/>
+      <w:r>
+        <w:rPr>
+          <w:lang w:val="en-US"/>
+        </w:rPr>
+        <w:t xml:space="preserve"> </w:t>
+      </w:r>
+      <w:r>
+        <w:rPr>
+          <w:b/>
+          <w:bCs/>
+          <w:lang w:val="en-US"/>
+        </w:rPr>
+        <w:t>Bootstrap</w:t>
+      </w:r>
+    </w:p>
+    <w:p>
+      <w:pPr>
+        <w:rPr>
+          <w:b/>
+          <w:bCs/>
+          <w:lang w:val="en-US"/>
+        </w:rPr>
+      </w:pPr>
+      <w:proofErr w:type="spellStart"/>
+      <w:r>
+        <w:rPr>
+          <w:lang w:val="en-US"/>
+        </w:rPr>
+        <w:t>Radno</w:t>
+      </w:r>
+      <w:proofErr w:type="spellEnd"/>
+      <w:r>
+        <w:rPr>
+          <w:lang w:val="en-US"/>
+        </w:rPr>
+        <w:t xml:space="preserve"> </w:t>
+      </w:r>
+      <w:proofErr w:type="spellStart"/>
+      <w:proofErr w:type="gramStart"/>
+      <w:r>
+        <w:rPr>
+          <w:lang w:val="en-US"/>
+        </w:rPr>
+        <w:t>okruženje</w:t>
+      </w:r>
+      <w:proofErr w:type="spellEnd"/>
+      <w:r>
+        <w:rPr>
+          <w:lang w:val="en-US"/>
+        </w:rPr>
+        <w:t xml:space="preserve"> :</w:t>
+      </w:r>
+      <w:proofErr w:type="gramEnd"/>
+      <w:r>
+        <w:rPr>
+          <w:lang w:val="en-US"/>
+        </w:rPr>
+        <w:t xml:space="preserve"> </w:t>
+      </w:r>
+      <w:r>
+        <w:rPr>
+          <w:b/>
+          <w:bCs/>
+          <w:lang w:val="en-US"/>
+        </w:rPr>
+        <w:t>Visual Studio Code</w:t>
+      </w:r>
+    </w:p>
+    <w:p>
+      <w:pPr>
+        <w:rPr>
+          <w:lang w:val="en-US"/>
+        </w:rPr>
+      </w:pPr>
+      <w:proofErr w:type="spellStart"/>
+      <w:r>
+        <w:rPr>
+          <w:lang w:val="en-US"/>
+        </w:rPr>
+        <w:t>Korišćeni</w:t>
+      </w:r>
+      <w:proofErr w:type="spellEnd"/>
+      <w:r>
+        <w:rPr>
+          <w:lang w:val="en-US"/>
+        </w:rPr>
+        <w:t xml:space="preserve"> plugin </w:t>
+      </w:r>
+      <w:proofErr w:type="gramStart"/>
+      <w:r>
+        <w:rPr>
+          <w:lang w:val="en-US"/>
+        </w:rPr>
+        <w:t>je :</w:t>
+      </w:r>
+      <w:proofErr w:type="gramEnd"/>
+      <w:r>
+        <w:rPr>
+          <w:lang w:val="en-US"/>
+        </w:rPr>
+        <w:t xml:space="preserve"> </w:t>
+      </w:r>
+      <w:r>
+        <w:rPr>
+          <w:b/>
+          <w:bCs/>
+          <w:lang w:val="en-US"/>
+        </w:rPr>
+        <w:t>jQuery Validation Plugin</w:t>
+      </w:r>
+      <w:r>
+        <w:rPr>
+          <w:lang w:val="en-US"/>
+        </w:rPr>
+        <w:t xml:space="preserve"> (</w:t>
+      </w:r>
+      <w:proofErr w:type="spellStart"/>
+      <w:r>
+        <w:rPr>
+          <w:lang w:val="en-US"/>
+        </w:rPr>
+        <w:t>Kod</w:t>
+      </w:r>
+      <w:proofErr w:type="spellEnd"/>
+      <w:r>
+        <w:rPr>
+          <w:lang w:val="en-US"/>
+        </w:rPr>
+        <w:t xml:space="preserve"> </w:t>
+      </w:r>
+      <w:proofErr w:type="spellStart"/>
+      <w:r>
+        <w:rPr>
+          <w:lang w:val="en-US"/>
+        </w:rPr>
+        <w:t>stranice</w:t>
+      </w:r>
+      <w:proofErr w:type="spellEnd"/>
+      <w:r>
+        <w:rPr>
+          <w:lang w:val="en-US"/>
+        </w:rPr>
+        <w:t xml:space="preserve"> </w:t>
+      </w:r>
+      <w:r>
+        <w:rPr>
+          <w:lang w:val="en-US"/>
+        </w:rPr>
+        <w:t xml:space="preserve">o </w:t>
+      </w:r>
+      <w:proofErr w:type="spellStart"/>
+      <w:r>
+        <w:rPr>
+          <w:lang w:val="en-US"/>
+        </w:rPr>
+        <w:t>a</w:t>
+      </w:r>
+      <w:r>
+        <w:rPr>
+          <w:lang w:val="en-US"/>
+        </w:rPr>
+        <w:t>utor</w:t>
+      </w:r>
+      <w:r>
+        <w:rPr>
+          <w:lang w:val="en-US"/>
+        </w:rPr>
+        <w:t>u</w:t>
+      </w:r>
+      <w:proofErr w:type="spellEnd"/>
+      <w:r>
+        <w:rPr>
+          <w:lang w:val="en-US"/>
+        </w:rPr>
+        <w:t>)</w:t>
+      </w:r>
+    </w:p>
+    <w:p>
+      <w:pPr>
+        <w:rPr>
+          <w:lang w:val="en-US"/>
+        </w:rPr>
+      </w:pPr>
+    </w:p>
+    <w:p>
+      <w:pPr>
+        <w:pStyle w:val="Heading2"/>
+        <w:rPr>
+          <w:lang w:val="en-US"/>
+        </w:rPr>
+      </w:pPr>
+      <w:bookmarkStart w:id="2" w:name="_Toc121873206"/>
+      <w:r>
+        <w:rPr>
+          <w:lang w:val="en-US"/>
+        </w:rPr>
+        <w:t xml:space="preserve">2. </w:t>
+      </w:r>
+      <w:proofErr w:type="spellStart"/>
+      <w:r>
+        <w:rPr>
+          <w:lang w:val="en-US"/>
+        </w:rPr>
+        <w:t>Funkcionalnosti</w:t>
+      </w:r>
+      <w:bookmarkEnd w:id="2"/>
+      <w:proofErr w:type="spellEnd"/>
+      <w:r>
+        <w:rPr>
+          <w:lang w:val="en-US"/>
+        </w:rPr>
+        <w:t xml:space="preserve"> </w:t>
+      </w:r>
+    </w:p>
+    <w:p>
+      <w:pPr>
+        <w:rPr>
+          <w:lang w:val="en-US"/>
+        </w:rPr>
+      </w:pPr>
+    </w:p>
+    <w:p>
+      <w:pPr>
+        <w:pStyle w:val="ListParagraph"/>
+        <w:numPr>
+          <w:ilvl w:val="0"/>
+          <w:numId w:val="1"/>
+        </w:numPr>
+        <w:rPr>
+          <w:lang w:val="en-US"/>
+        </w:rPr>
+      </w:pPr>
+      <w:r>
+        <w:rPr>
+          <w:lang w:val="en-US"/>
+        </w:rPr>
+        <w:t>N</w:t>
+      </w:r>
+      <w:r>
+        <w:rPr>
+          <w:lang w:val="en-US"/>
+        </w:rPr>
+        <w:t xml:space="preserve">a </w:t>
+      </w:r>
+      <w:r>
+        <w:rPr>
+          <w:b/>
+          <w:bCs/>
+          <w:lang w:val="en-US"/>
+        </w:rPr>
+        <w:t>index.html</w:t>
+      </w:r>
+      <w:r>
+        <w:rPr>
+          <w:lang w:val="en-US"/>
+        </w:rPr>
+        <w:t xml:space="preserve"> </w:t>
+      </w:r>
+      <w:proofErr w:type="spellStart"/>
+      <w:proofErr w:type="gramStart"/>
+      <w:r>
+        <w:rPr>
+          <w:lang w:val="en-US"/>
+        </w:rPr>
+        <w:t>strani</w:t>
+      </w:r>
+      <w:proofErr w:type="spellEnd"/>
+      <w:r>
+        <w:rPr>
+          <w:lang w:val="en-US"/>
+        </w:rPr>
+        <w:t xml:space="preserve"> :</w:t>
+      </w:r>
+      <w:proofErr w:type="gramEnd"/>
+    </w:p>
+    <w:p>
+      <w:pPr>
+        <w:pStyle w:val="ListParagraph"/>
+        <w:numPr>
+          <w:ilvl w:val="0"/>
+          <w:numId w:val="2"/>
+        </w:numPr>
+        <w:rPr>
+          <w:lang w:val="en-US"/>
+        </w:rPr>
+      </w:pPr>
+      <w:r>
+        <w:rPr>
+          <w:b/>
+          <w:bCs/>
+          <w:lang w:val="en-US"/>
+        </w:rPr>
+        <w:t>Loading screen</w:t>
+      </w:r>
+      <w:r>
+        <w:rPr>
+          <w:lang w:val="en-US"/>
+        </w:rPr>
+        <w:t xml:space="preserve"> (koji </w:t>
+      </w:r>
+      <w:proofErr w:type="spellStart"/>
+      <w:r>
+        <w:rPr>
+          <w:lang w:val="en-US"/>
+        </w:rPr>
+        <w:t>nakon</w:t>
+      </w:r>
+      <w:proofErr w:type="spellEnd"/>
+      <w:r>
+        <w:rPr>
+          <w:lang w:val="en-US"/>
+        </w:rPr>
+        <w:t xml:space="preserve"> 1300 </w:t>
+      </w:r>
+      <w:proofErr w:type="spellStart"/>
+      <w:r>
+        <w:rPr>
+          <w:lang w:val="en-US"/>
+        </w:rPr>
+        <w:t>milisekundi</w:t>
+      </w:r>
+      <w:proofErr w:type="spellEnd"/>
+      <w:r>
+        <w:rPr>
+          <w:lang w:val="en-US"/>
+        </w:rPr>
+        <w:t xml:space="preserve"> </w:t>
+      </w:r>
+      <w:proofErr w:type="spellStart"/>
+      <w:r>
+        <w:rPr>
+          <w:lang w:val="en-US"/>
+        </w:rPr>
+        <w:t>nestaje</w:t>
+      </w:r>
+      <w:proofErr w:type="spellEnd"/>
+      <w:r>
+        <w:rPr>
+          <w:lang w:val="en-US"/>
+        </w:rPr>
+        <w:t>)</w:t>
+      </w:r>
+    </w:p>
+    <w:p>
+      <w:pPr>
+        <w:pStyle w:val="ListParagraph"/>
+        <w:numPr>
+          <w:ilvl w:val="0"/>
+          <w:numId w:val="2"/>
+        </w:numPr>
+        <w:rPr>
+          <w:lang w:val="en-US"/>
+        </w:rPr>
+      </w:pPr>
+      <w:proofErr w:type="spellStart"/>
+      <w:r>
+        <w:rPr>
+          <w:b/>
+          <w:bCs/>
+          <w:lang w:val="en-US"/>
+        </w:rPr>
+        <w:t>Strelica</w:t>
+      </w:r>
+      <w:proofErr w:type="spellEnd"/>
+      <w:r>
+        <w:rPr>
+          <w:b/>
+          <w:bCs/>
+          <w:lang w:val="en-US"/>
+        </w:rPr>
+        <w:t xml:space="preserve"> </w:t>
+      </w:r>
+      <w:proofErr w:type="spellStart"/>
+      <w:r>
+        <w:rPr>
+          <w:b/>
+          <w:bCs/>
+          <w:lang w:val="en-US"/>
+        </w:rPr>
+        <w:t>Pocetak</w:t>
+      </w:r>
+      <w:proofErr w:type="spellEnd"/>
+      <w:r>
+        <w:rPr>
+          <w:b/>
+          <w:bCs/>
+          <w:lang w:val="en-US"/>
+        </w:rPr>
+        <w:t xml:space="preserve"> </w:t>
+      </w:r>
+      <w:r>
+        <w:rPr>
+          <w:lang w:val="en-US"/>
+        </w:rPr>
+        <w:t>(</w:t>
+      </w:r>
+      <w:proofErr w:type="spellStart"/>
+      <w:r>
+        <w:rPr>
+          <w:lang w:val="en-US"/>
+        </w:rPr>
+        <w:t>vraća</w:t>
+      </w:r>
+      <w:proofErr w:type="spellEnd"/>
+      <w:r>
+        <w:rPr>
+          <w:lang w:val="en-US"/>
+        </w:rPr>
+        <w:t xml:space="preserve"> </w:t>
+      </w:r>
+      <w:proofErr w:type="spellStart"/>
+      <w:r>
+        <w:rPr>
+          <w:lang w:val="en-US"/>
+        </w:rPr>
+        <w:t>korisnika</w:t>
+      </w:r>
+      <w:proofErr w:type="spellEnd"/>
+      <w:r>
+        <w:rPr>
+          <w:lang w:val="en-US"/>
+        </w:rPr>
+        <w:t xml:space="preserve"> </w:t>
+      </w:r>
+      <w:proofErr w:type="spellStart"/>
+      <w:r>
+        <w:rPr>
+          <w:lang w:val="en-US"/>
+        </w:rPr>
+        <w:t>na</w:t>
+      </w:r>
+      <w:proofErr w:type="spellEnd"/>
+      <w:r>
+        <w:rPr>
+          <w:lang w:val="en-US"/>
+        </w:rPr>
+        <w:t xml:space="preserve"> </w:t>
+      </w:r>
+      <w:proofErr w:type="spellStart"/>
+      <w:r>
+        <w:rPr>
+          <w:lang w:val="en-US"/>
+        </w:rPr>
+        <w:t>početak</w:t>
+      </w:r>
+      <w:proofErr w:type="spellEnd"/>
+      <w:r>
+        <w:rPr>
+          <w:lang w:val="en-US"/>
+        </w:rPr>
+        <w:t xml:space="preserve"> </w:t>
+      </w:r>
+      <w:proofErr w:type="spellStart"/>
+      <w:r>
+        <w:rPr>
+          <w:lang w:val="en-US"/>
+        </w:rPr>
+        <w:t>strane</w:t>
+      </w:r>
+      <w:proofErr w:type="spellEnd"/>
+      <w:r>
+        <w:rPr>
+          <w:lang w:val="en-US"/>
+        </w:rPr>
+        <w:t>)</w:t>
+      </w:r>
+    </w:p>
+    <w:p>
+      <w:pPr>
+        <w:pStyle w:val="ListParagraph"/>
+        <w:numPr>
+          <w:ilvl w:val="0"/>
+          <w:numId w:val="2"/>
+        </w:numPr>
+        <w:rPr>
+          <w:lang w:val="en-US"/>
+        </w:rPr>
+      </w:pPr>
+      <w:proofErr w:type="spellStart"/>
+      <w:r>
+        <w:rPr>
+          <w:b/>
+          <w:bCs/>
+          <w:lang w:val="en-US"/>
+        </w:rPr>
+        <w:t>Prikaz</w:t>
+      </w:r>
+      <w:proofErr w:type="spellEnd"/>
+      <w:r>
+        <w:rPr>
+          <w:b/>
+          <w:bCs/>
+          <w:lang w:val="en-US"/>
+        </w:rPr>
+        <w:t xml:space="preserve"> </w:t>
+      </w:r>
+      <w:proofErr w:type="spellStart"/>
+      <w:r>
+        <w:rPr>
+          <w:b/>
+          <w:bCs/>
+          <w:lang w:val="en-US"/>
+        </w:rPr>
+        <w:t>navigacionih</w:t>
+      </w:r>
+      <w:proofErr w:type="spellEnd"/>
+      <w:r>
+        <w:rPr>
+          <w:b/>
+          <w:bCs/>
+          <w:lang w:val="en-US"/>
+        </w:rPr>
+        <w:t xml:space="preserve"> </w:t>
+      </w:r>
+      <w:proofErr w:type="spellStart"/>
+      <w:r>
+        <w:rPr>
+          <w:b/>
+          <w:bCs/>
+          <w:lang w:val="en-US"/>
+        </w:rPr>
+        <w:t>linkova</w:t>
+      </w:r>
+      <w:proofErr w:type="spellEnd"/>
+      <w:r>
+        <w:rPr>
+          <w:b/>
+          <w:bCs/>
+          <w:lang w:val="en-US"/>
+        </w:rPr>
+        <w:t xml:space="preserve"> </w:t>
+      </w:r>
+      <w:r>
+        <w:rPr>
+          <w:lang w:val="en-US"/>
+        </w:rPr>
+        <w:t>(</w:t>
+      </w:r>
+      <w:proofErr w:type="spellStart"/>
+      <w:r>
+        <w:rPr>
+          <w:lang w:val="en-US"/>
+        </w:rPr>
+        <w:t>dinamičko</w:t>
+      </w:r>
+      <w:proofErr w:type="spellEnd"/>
+      <w:r>
+        <w:rPr>
+          <w:lang w:val="en-US"/>
+        </w:rPr>
+        <w:t xml:space="preserve"> </w:t>
+      </w:r>
+      <w:proofErr w:type="spellStart"/>
+      <w:r>
+        <w:rPr>
+          <w:lang w:val="en-US"/>
+        </w:rPr>
+        <w:t>čitanje</w:t>
+      </w:r>
+      <w:proofErr w:type="spellEnd"/>
+      <w:r>
+        <w:rPr>
+          <w:lang w:val="en-US"/>
+        </w:rPr>
+        <w:t xml:space="preserve"> </w:t>
+      </w:r>
+      <w:proofErr w:type="spellStart"/>
+      <w:r>
+        <w:rPr>
+          <w:lang w:val="en-US"/>
+        </w:rPr>
+        <w:t>infromacija</w:t>
+      </w:r>
+      <w:proofErr w:type="spellEnd"/>
+      <w:r>
+        <w:rPr>
+          <w:lang w:val="en-US"/>
+        </w:rPr>
+        <w:t xml:space="preserve"> </w:t>
+      </w:r>
+      <w:proofErr w:type="spellStart"/>
+      <w:r>
+        <w:rPr>
+          <w:lang w:val="en-US"/>
+        </w:rPr>
+        <w:t>iz</w:t>
+      </w:r>
+      <w:proofErr w:type="spellEnd"/>
+      <w:r>
+        <w:rPr>
+          <w:lang w:val="en-US"/>
+        </w:rPr>
+        <w:t xml:space="preserve"> JavaScript-a)</w:t>
+      </w:r>
+    </w:p>
+    <w:p>
+      <w:pPr>
+        <w:pStyle w:val="ListParagraph"/>
+        <w:numPr>
+          <w:ilvl w:val="0"/>
+          <w:numId w:val="2"/>
+        </w:numPr>
+        <w:rPr>
+          <w:lang w:val="en-US"/>
+        </w:rPr>
+      </w:pPr>
+      <w:proofErr w:type="spellStart"/>
+      <w:r>
+        <w:rPr>
+          <w:b/>
+          <w:bCs/>
+          <w:lang w:val="en-US"/>
+        </w:rPr>
+        <w:t>Dinamičko</w:t>
+      </w:r>
+      <w:proofErr w:type="spellEnd"/>
+      <w:r>
+        <w:rPr>
+          <w:b/>
+          <w:bCs/>
+          <w:lang w:val="en-US"/>
+        </w:rPr>
+        <w:t xml:space="preserve"> </w:t>
+      </w:r>
+      <w:proofErr w:type="spellStart"/>
+      <w:r>
+        <w:rPr>
+          <w:b/>
+          <w:bCs/>
+          <w:lang w:val="en-US"/>
+        </w:rPr>
+        <w:t>određivanje</w:t>
+      </w:r>
+      <w:proofErr w:type="spellEnd"/>
+      <w:r>
+        <w:rPr>
+          <w:b/>
+          <w:bCs/>
+          <w:lang w:val="en-US"/>
+        </w:rPr>
+        <w:t xml:space="preserve"> </w:t>
+      </w:r>
+      <w:proofErr w:type="spellStart"/>
+      <w:r>
+        <w:rPr>
+          <w:b/>
+          <w:bCs/>
+          <w:lang w:val="en-US"/>
+        </w:rPr>
+        <w:t>trenutno</w:t>
+      </w:r>
+      <w:proofErr w:type="spellEnd"/>
+      <w:r>
+        <w:rPr>
+          <w:b/>
+          <w:bCs/>
+          <w:lang w:val="en-US"/>
+        </w:rPr>
+        <w:t xml:space="preserve"> </w:t>
+      </w:r>
+      <w:proofErr w:type="spellStart"/>
+      <w:r>
+        <w:rPr>
+          <w:b/>
+          <w:bCs/>
+          <w:lang w:val="en-US"/>
+        </w:rPr>
+        <w:t>aktivnog</w:t>
+      </w:r>
+      <w:proofErr w:type="spellEnd"/>
+      <w:r>
+        <w:rPr>
+          <w:b/>
+          <w:bCs/>
+          <w:lang w:val="en-US"/>
+        </w:rPr>
+        <w:t xml:space="preserve"> </w:t>
+      </w:r>
+      <w:proofErr w:type="spellStart"/>
+      <w:r>
+        <w:rPr>
+          <w:b/>
+          <w:bCs/>
+          <w:lang w:val="en-US"/>
+        </w:rPr>
+        <w:t>linka</w:t>
+      </w:r>
+      <w:proofErr w:type="spellEnd"/>
+    </w:p>
+    <w:p>
+      <w:pPr>
+        <w:pStyle w:val="ListParagraph"/>
+        <w:numPr>
+          <w:ilvl w:val="0"/>
+          <w:numId w:val="2"/>
+        </w:numPr>
+        <w:rPr>
+          <w:lang w:val="en-US"/>
+        </w:rPr>
+      </w:pPr>
+      <w:r>
+        <w:rPr>
+          <w:b/>
+          <w:bCs/>
+          <w:lang w:val="en-US"/>
+        </w:rPr>
+        <w:t>Burger taster</w:t>
+      </w:r>
+      <w:r>
+        <w:rPr>
+          <w:lang w:val="en-US"/>
+        </w:rPr>
+        <w:t xml:space="preserve"> (</w:t>
+      </w:r>
+      <w:proofErr w:type="spellStart"/>
+      <w:r>
+        <w:rPr>
+          <w:lang w:val="en-US"/>
+        </w:rPr>
+        <w:t>klikom</w:t>
+      </w:r>
+      <w:proofErr w:type="spellEnd"/>
+      <w:r>
+        <w:rPr>
+          <w:lang w:val="en-US"/>
+        </w:rPr>
+        <w:t xml:space="preserve"> </w:t>
+      </w:r>
+      <w:proofErr w:type="spellStart"/>
+      <w:r>
+        <w:rPr>
+          <w:lang w:val="en-US"/>
+        </w:rPr>
+        <w:t>na</w:t>
+      </w:r>
+      <w:proofErr w:type="spellEnd"/>
+      <w:r>
+        <w:rPr>
+          <w:lang w:val="en-US"/>
+        </w:rPr>
+        <w:t xml:space="preserve"> </w:t>
+      </w:r>
+      <w:proofErr w:type="spellStart"/>
+      <w:r>
+        <w:rPr>
+          <w:lang w:val="en-US"/>
+        </w:rPr>
+        <w:t>njega</w:t>
+      </w:r>
+      <w:proofErr w:type="spellEnd"/>
+      <w:r>
+        <w:rPr>
+          <w:lang w:val="en-US"/>
+        </w:rPr>
+        <w:t xml:space="preserve"> </w:t>
+      </w:r>
+      <w:proofErr w:type="spellStart"/>
+      <w:r>
+        <w:rPr>
+          <w:lang w:val="en-US"/>
+        </w:rPr>
+        <w:t>prikazuje</w:t>
+      </w:r>
+      <w:proofErr w:type="spellEnd"/>
+      <w:r>
+        <w:rPr>
+          <w:lang w:val="en-US"/>
+        </w:rPr>
+        <w:t xml:space="preserve"> </w:t>
+      </w:r>
+      <w:proofErr w:type="spellStart"/>
+      <w:r>
+        <w:rPr>
+          <w:lang w:val="en-US"/>
+        </w:rPr>
+        <w:t>sve</w:t>
+      </w:r>
+      <w:proofErr w:type="spellEnd"/>
+      <w:r>
+        <w:rPr>
+          <w:lang w:val="en-US"/>
+        </w:rPr>
+        <w:t xml:space="preserve"> </w:t>
+      </w:r>
+      <w:proofErr w:type="spellStart"/>
+      <w:r>
+        <w:rPr>
+          <w:lang w:val="en-US"/>
+        </w:rPr>
+        <w:t>linkove</w:t>
+      </w:r>
+      <w:proofErr w:type="spellEnd"/>
+      <w:r>
+        <w:rPr>
+          <w:lang w:val="en-US"/>
+        </w:rPr>
+        <w:t>)</w:t>
+      </w:r>
+    </w:p>
+    <w:p>
+      <w:pPr>
+        <w:pStyle w:val="ListParagraph"/>
+        <w:numPr>
+          <w:ilvl w:val="0"/>
+          <w:numId w:val="2"/>
+        </w:numPr>
+        <w:rPr>
+          <w:lang w:val="en-US"/>
+        </w:rPr>
+      </w:pPr>
+      <w:proofErr w:type="spellStart"/>
+      <w:r>
+        <w:rPr>
+          <w:b/>
+          <w:bCs/>
+          <w:lang w:val="en-US"/>
+        </w:rPr>
+        <w:t>Dinamičko</w:t>
+      </w:r>
+      <w:proofErr w:type="spellEnd"/>
+      <w:r>
+        <w:rPr>
+          <w:b/>
+          <w:bCs/>
+          <w:lang w:val="en-US"/>
+        </w:rPr>
+        <w:t xml:space="preserve"> </w:t>
+      </w:r>
+      <w:proofErr w:type="spellStart"/>
+      <w:r>
+        <w:rPr>
+          <w:b/>
+          <w:bCs/>
+          <w:lang w:val="en-US"/>
+        </w:rPr>
+        <w:t>ubacivanje</w:t>
+      </w:r>
+      <w:proofErr w:type="spellEnd"/>
+      <w:r>
+        <w:rPr>
+          <w:b/>
+          <w:bCs/>
+          <w:lang w:val="en-US"/>
+        </w:rPr>
+        <w:t xml:space="preserve"> </w:t>
+      </w:r>
+      <w:proofErr w:type="spellStart"/>
+      <w:r>
+        <w:rPr>
+          <w:b/>
+          <w:bCs/>
+          <w:lang w:val="en-US"/>
+        </w:rPr>
+        <w:t>slika</w:t>
+      </w:r>
+      <w:proofErr w:type="spellEnd"/>
+      <w:r>
+        <w:rPr>
+          <w:b/>
+          <w:bCs/>
+          <w:lang w:val="en-US"/>
+        </w:rPr>
+        <w:t xml:space="preserve"> za </w:t>
+      </w:r>
+      <w:proofErr w:type="spellStart"/>
+      <w:r>
+        <w:rPr>
+          <w:b/>
+          <w:bCs/>
+          <w:lang w:val="en-US"/>
+        </w:rPr>
+        <w:t>slajder</w:t>
+      </w:r>
+      <w:proofErr w:type="spellEnd"/>
+    </w:p>
+    <w:p>
+      <w:pPr>
+        <w:pStyle w:val="ListParagraph"/>
+        <w:numPr>
+          <w:ilvl w:val="0"/>
+          <w:numId w:val="2"/>
+        </w:numPr>
+        <w:rPr>
+          <w:lang w:val="en-US"/>
+        </w:rPr>
+      </w:pPr>
+      <w:proofErr w:type="spellStart"/>
+      <w:r>
+        <w:rPr>
+          <w:b/>
+          <w:bCs/>
+          <w:lang w:val="en-US"/>
+        </w:rPr>
+        <w:t>Programiran</w:t>
+      </w:r>
+      <w:proofErr w:type="spellEnd"/>
+      <w:r>
+        <w:rPr>
+          <w:b/>
+          <w:bCs/>
+          <w:lang w:val="en-US"/>
+        </w:rPr>
+        <w:t xml:space="preserve"> </w:t>
+      </w:r>
+      <w:proofErr w:type="spellStart"/>
+      <w:r>
+        <w:rPr>
+          <w:b/>
+          <w:bCs/>
+          <w:lang w:val="en-US"/>
+        </w:rPr>
+        <w:t>s</w:t>
+      </w:r>
+      <w:r>
+        <w:rPr>
+          <w:b/>
+          <w:bCs/>
+          <w:lang w:val="en-US"/>
+        </w:rPr>
+        <w:t>lajder</w:t>
+      </w:r>
+      <w:proofErr w:type="spellEnd"/>
+      <w:r>
+        <w:rPr>
+          <w:b/>
+          <w:bCs/>
+          <w:lang w:val="en-US"/>
+        </w:rPr>
+        <w:t xml:space="preserve"> </w:t>
+      </w:r>
+      <w:proofErr w:type="spellStart"/>
+      <w:r>
+        <w:rPr>
+          <w:b/>
+          <w:bCs/>
+          <w:lang w:val="en-US"/>
+        </w:rPr>
+        <w:t>slika</w:t>
+      </w:r>
+      <w:proofErr w:type="spellEnd"/>
+      <w:r>
+        <w:rPr>
+          <w:b/>
+          <w:bCs/>
+          <w:lang w:val="en-US"/>
+        </w:rPr>
+        <w:t xml:space="preserve"> </w:t>
+      </w:r>
+      <w:r>
+        <w:rPr>
+          <w:lang w:val="en-US"/>
+        </w:rPr>
+        <w:t>(</w:t>
+      </w:r>
+      <w:proofErr w:type="spellStart"/>
+      <w:r>
+        <w:rPr>
+          <w:lang w:val="en-US"/>
+        </w:rPr>
+        <w:t>kao</w:t>
+      </w:r>
+      <w:proofErr w:type="spellEnd"/>
+      <w:r>
+        <w:rPr>
+          <w:lang w:val="en-US"/>
+        </w:rPr>
+        <w:t xml:space="preserve"> I </w:t>
+      </w:r>
+      <w:proofErr w:type="spellStart"/>
+      <w:r>
+        <w:rPr>
+          <w:lang w:val="en-US"/>
+        </w:rPr>
+        <w:t>određivanje</w:t>
+      </w:r>
+      <w:proofErr w:type="spellEnd"/>
+      <w:r>
+        <w:rPr>
+          <w:lang w:val="en-US"/>
+        </w:rPr>
+        <w:t xml:space="preserve"> </w:t>
+      </w:r>
+      <w:proofErr w:type="spellStart"/>
+      <w:r>
+        <w:rPr>
+          <w:lang w:val="en-US"/>
+        </w:rPr>
+        <w:t>trenutnog</w:t>
+      </w:r>
+      <w:proofErr w:type="spellEnd"/>
+      <w:r>
+        <w:rPr>
+          <w:lang w:val="en-US"/>
+        </w:rPr>
+        <w:t xml:space="preserve"> </w:t>
+      </w:r>
+      <w:proofErr w:type="spellStart"/>
+      <w:r>
+        <w:rPr>
+          <w:lang w:val="en-US"/>
+        </w:rPr>
+        <w:t>elementa</w:t>
+      </w:r>
+      <w:proofErr w:type="spellEnd"/>
+      <w:r>
+        <w:rPr>
+          <w:lang w:val="en-US"/>
+        </w:rPr>
+        <w:t xml:space="preserve"> </w:t>
+      </w:r>
+      <w:proofErr w:type="spellStart"/>
+      <w:r>
+        <w:rPr>
+          <w:lang w:val="en-US"/>
+        </w:rPr>
+        <w:t>slajdera</w:t>
+      </w:r>
+      <w:proofErr w:type="spellEnd"/>
+      <w:r>
+        <w:rPr>
+          <w:lang w:val="en-US"/>
+        </w:rPr>
+        <w:t xml:space="preserve"> </w:t>
+      </w:r>
+      <w:proofErr w:type="spellStart"/>
+      <w:r>
+        <w:rPr>
+          <w:lang w:val="en-US"/>
+        </w:rPr>
+        <w:t>preko</w:t>
+      </w:r>
+      <w:proofErr w:type="spellEnd"/>
+      <w:r>
+        <w:rPr>
+          <w:lang w:val="en-US"/>
+        </w:rPr>
+        <w:t xml:space="preserve"> </w:t>
+      </w:r>
+      <w:proofErr w:type="spellStart"/>
+      <w:r>
+        <w:rPr>
+          <w:lang w:val="en-US"/>
+        </w:rPr>
+        <w:t>dugmića</w:t>
+      </w:r>
+      <w:proofErr w:type="spellEnd"/>
+      <w:r>
+        <w:rPr>
+          <w:lang w:val="en-US"/>
+        </w:rPr>
+        <w:t xml:space="preserve">, </w:t>
+      </w:r>
+      <w:proofErr w:type="spellStart"/>
+      <w:r>
+        <w:rPr>
+          <w:lang w:val="en-US"/>
+        </w:rPr>
+        <w:t>aktivan</w:t>
+      </w:r>
+      <w:proofErr w:type="spellEnd"/>
+      <w:r>
+        <w:rPr>
+          <w:lang w:val="en-US"/>
+        </w:rPr>
+        <w:t xml:space="preserve"> </w:t>
+      </w:r>
+      <w:proofErr w:type="spellStart"/>
+      <w:r>
+        <w:rPr>
+          <w:lang w:val="en-US"/>
+        </w:rPr>
+        <w:t>dugmić</w:t>
+      </w:r>
+      <w:proofErr w:type="spellEnd"/>
+      <w:r>
+        <w:rPr>
+          <w:lang w:val="en-US"/>
+        </w:rPr>
+        <w:t xml:space="preserve"> je </w:t>
+      </w:r>
+      <w:proofErr w:type="spellStart"/>
+      <w:r>
+        <w:rPr>
+          <w:lang w:val="en-US"/>
+        </w:rPr>
+        <w:t>svetliji</w:t>
+      </w:r>
+      <w:proofErr w:type="spellEnd"/>
+      <w:r>
+        <w:rPr>
+          <w:lang w:val="en-US"/>
+        </w:rPr>
+        <w:t xml:space="preserve"> od </w:t>
+      </w:r>
+      <w:proofErr w:type="spellStart"/>
+      <w:r>
+        <w:rPr>
+          <w:lang w:val="en-US"/>
+        </w:rPr>
+        <w:t>ostalih</w:t>
+      </w:r>
+      <w:proofErr w:type="spellEnd"/>
+      <w:r>
+        <w:rPr>
+          <w:lang w:val="en-US"/>
+        </w:rPr>
+        <w:t>)</w:t>
+      </w:r>
+    </w:p>
+    <w:p>
+      <w:pPr>
+        <w:pStyle w:val="ListParagraph"/>
+        <w:numPr>
+          <w:ilvl w:val="0"/>
+          <w:numId w:val="2"/>
+        </w:numPr>
+        <w:rPr>
+          <w:lang w:val="en-US"/>
+        </w:rPr>
+      </w:pPr>
+      <w:proofErr w:type="spellStart"/>
+      <w:r>
+        <w:rPr>
+          <w:b/>
+          <w:bCs/>
+          <w:lang w:val="en-US"/>
+        </w:rPr>
+        <w:t>Prikaz</w:t>
+      </w:r>
+      <w:proofErr w:type="spellEnd"/>
+      <w:r>
+        <w:rPr>
+          <w:b/>
+          <w:bCs/>
+          <w:lang w:val="en-US"/>
+        </w:rPr>
+        <w:t xml:space="preserve"> </w:t>
+      </w:r>
+      <w:proofErr w:type="spellStart"/>
+      <w:r>
+        <w:rPr>
+          <w:b/>
+          <w:bCs/>
+          <w:lang w:val="en-US"/>
+        </w:rPr>
+        <w:t>Prednosti</w:t>
+      </w:r>
+      <w:proofErr w:type="spellEnd"/>
+      <w:r>
+        <w:rPr>
+          <w:b/>
+          <w:bCs/>
+          <w:lang w:val="en-US"/>
+        </w:rPr>
+        <w:t xml:space="preserve"> </w:t>
+      </w:r>
+      <w:proofErr w:type="spellStart"/>
+      <w:r>
+        <w:rPr>
+          <w:b/>
+          <w:bCs/>
+          <w:lang w:val="en-US"/>
+        </w:rPr>
+        <w:t>Blokova</w:t>
+      </w:r>
+      <w:proofErr w:type="spellEnd"/>
+      <w:r>
+        <w:rPr>
+          <w:lang w:val="en-US"/>
+        </w:rPr>
+        <w:t xml:space="preserve"> (</w:t>
+      </w:r>
+      <w:proofErr w:type="spellStart"/>
+      <w:r>
+        <w:rPr>
+          <w:lang w:val="en-US"/>
+        </w:rPr>
+        <w:t>dinamičko</w:t>
+      </w:r>
+      <w:proofErr w:type="spellEnd"/>
+      <w:r>
+        <w:rPr>
+          <w:lang w:val="en-US"/>
+        </w:rPr>
+        <w:t xml:space="preserve"> </w:t>
+      </w:r>
+      <w:proofErr w:type="spellStart"/>
+      <w:r>
+        <w:rPr>
+          <w:lang w:val="en-US"/>
+        </w:rPr>
+        <w:t>čitanje</w:t>
+      </w:r>
+      <w:proofErr w:type="spellEnd"/>
+      <w:r>
+        <w:rPr>
+          <w:lang w:val="en-US"/>
+        </w:rPr>
+        <w:t xml:space="preserve"> </w:t>
+      </w:r>
+      <w:proofErr w:type="spellStart"/>
+      <w:r>
+        <w:rPr>
+          <w:lang w:val="en-US"/>
+        </w:rPr>
+        <w:t>informacija</w:t>
+      </w:r>
+      <w:proofErr w:type="spellEnd"/>
+      <w:r>
+        <w:rPr>
+          <w:lang w:val="en-US"/>
+        </w:rPr>
+        <w:t xml:space="preserve"> I </w:t>
+      </w:r>
+      <w:proofErr w:type="spellStart"/>
+      <w:r>
+        <w:rPr>
+          <w:lang w:val="en-US"/>
+        </w:rPr>
+        <w:t>ispisivanje</w:t>
+      </w:r>
+      <w:proofErr w:type="spellEnd"/>
+      <w:r>
+        <w:rPr>
+          <w:lang w:val="en-US"/>
+        </w:rPr>
+        <w:t>)</w:t>
+      </w:r>
+    </w:p>
+    <w:p>
+      <w:pPr>
+        <w:pStyle w:val="ListParagraph"/>
+        <w:numPr>
+          <w:ilvl w:val="0"/>
+          <w:numId w:val="2"/>
+        </w:numPr>
+        <w:rPr>
+          <w:lang w:val="en-US"/>
+        </w:rPr>
+      </w:pPr>
+      <w:proofErr w:type="spellStart"/>
+      <w:r>
+        <w:rPr>
+          <w:b/>
+          <w:bCs/>
+          <w:lang w:val="en-US"/>
+        </w:rPr>
+        <w:t>Dugme</w:t>
+      </w:r>
+      <w:proofErr w:type="spellEnd"/>
+      <w:r>
+        <w:rPr>
+          <w:b/>
+          <w:bCs/>
+          <w:lang w:val="en-US"/>
+        </w:rPr>
+        <w:t xml:space="preserve"> </w:t>
+      </w:r>
+      <w:proofErr w:type="spellStart"/>
+      <w:r>
+        <w:rPr>
+          <w:b/>
+          <w:bCs/>
+          <w:lang w:val="en-US"/>
+        </w:rPr>
+        <w:t>Pročitaj</w:t>
+      </w:r>
+      <w:proofErr w:type="spellEnd"/>
+      <w:r>
+        <w:rPr>
+          <w:b/>
+          <w:bCs/>
+          <w:lang w:val="en-US"/>
+        </w:rPr>
+        <w:t xml:space="preserve"> </w:t>
+      </w:r>
+      <w:proofErr w:type="spellStart"/>
+      <w:r>
+        <w:rPr>
+          <w:b/>
+          <w:bCs/>
+          <w:lang w:val="en-US"/>
+        </w:rPr>
+        <w:t>Više</w:t>
+      </w:r>
+      <w:proofErr w:type="spellEnd"/>
+      <w:r>
+        <w:rPr>
+          <w:b/>
+          <w:bCs/>
+          <w:lang w:val="en-US"/>
+        </w:rPr>
+        <w:t xml:space="preserve"> </w:t>
+      </w:r>
+      <w:r>
+        <w:rPr>
+          <w:lang w:val="en-US"/>
+        </w:rPr>
+        <w:t>(</w:t>
+      </w:r>
+      <w:proofErr w:type="spellStart"/>
+      <w:r>
+        <w:rPr>
+          <w:lang w:val="en-US"/>
+        </w:rPr>
+        <w:t>Omogućava</w:t>
+      </w:r>
+      <w:proofErr w:type="spellEnd"/>
+      <w:r>
+        <w:rPr>
+          <w:lang w:val="en-US"/>
+        </w:rPr>
+        <w:t xml:space="preserve"> </w:t>
+      </w:r>
+      <w:proofErr w:type="spellStart"/>
+      <w:r>
+        <w:rPr>
+          <w:lang w:val="en-US"/>
+        </w:rPr>
+        <w:t>nam</w:t>
+      </w:r>
+      <w:proofErr w:type="spellEnd"/>
+      <w:r>
+        <w:rPr>
+          <w:lang w:val="en-US"/>
+        </w:rPr>
+        <w:t xml:space="preserve"> </w:t>
+      </w:r>
+      <w:proofErr w:type="spellStart"/>
+      <w:r>
+        <w:rPr>
+          <w:lang w:val="en-US"/>
+        </w:rPr>
+        <w:t>prikaz</w:t>
+      </w:r>
+      <w:proofErr w:type="spellEnd"/>
+      <w:r>
+        <w:rPr>
+          <w:lang w:val="en-US"/>
+        </w:rPr>
+        <w:t xml:space="preserve"> </w:t>
+      </w:r>
+      <w:proofErr w:type="spellStart"/>
+      <w:r>
+        <w:rPr>
+          <w:lang w:val="en-US"/>
+        </w:rPr>
+        <w:t>više</w:t>
+      </w:r>
+      <w:proofErr w:type="spellEnd"/>
+      <w:r>
+        <w:rPr>
+          <w:lang w:val="en-US"/>
+        </w:rPr>
+        <w:t xml:space="preserve"> </w:t>
+      </w:r>
+      <w:proofErr w:type="spellStart"/>
+      <w:r>
+        <w:rPr>
+          <w:lang w:val="en-US"/>
+        </w:rPr>
+        <w:t>informacija</w:t>
+      </w:r>
+      <w:proofErr w:type="spellEnd"/>
+      <w:r>
+        <w:rPr>
+          <w:lang w:val="en-US"/>
+        </w:rPr>
+        <w:t xml:space="preserve"> o </w:t>
+      </w:r>
+      <w:proofErr w:type="spellStart"/>
+      <w:r>
+        <w:rPr>
+          <w:lang w:val="en-US"/>
+        </w:rPr>
+        <w:t>uslugama</w:t>
+      </w:r>
+      <w:proofErr w:type="spellEnd"/>
+      <w:r>
+        <w:rPr>
+          <w:lang w:val="en-US"/>
+        </w:rPr>
+        <w:t xml:space="preserve">, </w:t>
+      </w:r>
+      <w:proofErr w:type="spellStart"/>
+      <w:r>
+        <w:rPr>
+          <w:lang w:val="en-US"/>
+        </w:rPr>
+        <w:t>ponovnim</w:t>
+      </w:r>
+      <w:proofErr w:type="spellEnd"/>
+      <w:r>
+        <w:rPr>
+          <w:lang w:val="en-US"/>
+        </w:rPr>
+        <w:t xml:space="preserve"> </w:t>
+      </w:r>
+      <w:proofErr w:type="spellStart"/>
+      <w:r>
+        <w:rPr>
+          <w:lang w:val="en-US"/>
+        </w:rPr>
+        <w:t>klikom</w:t>
+      </w:r>
+      <w:proofErr w:type="spellEnd"/>
+      <w:r>
+        <w:rPr>
+          <w:lang w:val="en-US"/>
+        </w:rPr>
+        <w:t xml:space="preserve"> se </w:t>
+      </w:r>
+      <w:proofErr w:type="spellStart"/>
+      <w:r>
+        <w:rPr>
+          <w:lang w:val="en-US"/>
+        </w:rPr>
+        <w:t>vraćamo</w:t>
+      </w:r>
+      <w:proofErr w:type="spellEnd"/>
+      <w:r>
+        <w:rPr>
+          <w:lang w:val="en-US"/>
+        </w:rPr>
+        <w:t xml:space="preserve"> </w:t>
+      </w:r>
+      <w:proofErr w:type="spellStart"/>
+      <w:r>
+        <w:rPr>
+          <w:lang w:val="en-US"/>
+        </w:rPr>
+        <w:t>na</w:t>
+      </w:r>
+      <w:proofErr w:type="spellEnd"/>
+      <w:r>
+        <w:rPr>
+          <w:lang w:val="en-US"/>
+        </w:rPr>
+        <w:t xml:space="preserve"> </w:t>
+      </w:r>
+      <w:proofErr w:type="spellStart"/>
+      <w:r>
+        <w:rPr>
+          <w:lang w:val="en-US"/>
+        </w:rPr>
+        <w:t>prvobitno</w:t>
+      </w:r>
+      <w:proofErr w:type="spellEnd"/>
+      <w:r>
+        <w:rPr>
+          <w:lang w:val="en-US"/>
+        </w:rPr>
+        <w:t xml:space="preserve"> </w:t>
+      </w:r>
+      <w:proofErr w:type="spellStart"/>
+      <w:r>
+        <w:rPr>
+          <w:lang w:val="en-US"/>
+        </w:rPr>
+        <w:t>stanje</w:t>
+      </w:r>
+      <w:proofErr w:type="spellEnd"/>
+      <w:r>
+        <w:rPr>
+          <w:lang w:val="en-US"/>
+        </w:rPr>
+        <w:t>)</w:t>
+      </w:r>
+    </w:p>
+    <w:p>
+      <w:pPr>
+        <w:pStyle w:val="ListParagraph"/>
+        <w:numPr>
+          <w:ilvl w:val="0"/>
+          <w:numId w:val="2"/>
+        </w:numPr>
+        <w:rPr>
+          <w:lang w:val="en-US"/>
+        </w:rPr>
+      </w:pPr>
+      <w:r>
+        <w:rPr>
+          <w:b/>
+          <w:bCs/>
+          <w:lang w:val="en-US"/>
+        </w:rPr>
+        <w:t xml:space="preserve"> </w:t>
+      </w:r>
+      <w:proofErr w:type="spellStart"/>
+      <w:r>
+        <w:rPr>
+          <w:b/>
+          <w:bCs/>
+          <w:lang w:val="en-US"/>
+        </w:rPr>
+        <w:t>Obrada</w:t>
+      </w:r>
+      <w:proofErr w:type="spellEnd"/>
+      <w:r>
+        <w:rPr>
+          <w:b/>
+          <w:bCs/>
+          <w:lang w:val="en-US"/>
+        </w:rPr>
+        <w:t xml:space="preserve"> </w:t>
+      </w:r>
+      <w:proofErr w:type="spellStart"/>
+      <w:r>
+        <w:rPr>
+          <w:b/>
+          <w:bCs/>
+          <w:lang w:val="en-US"/>
+        </w:rPr>
+        <w:t>forme</w:t>
+      </w:r>
+      <w:proofErr w:type="spellEnd"/>
+      <w:r>
+        <w:rPr>
+          <w:b/>
+          <w:bCs/>
+          <w:lang w:val="en-US"/>
+        </w:rPr>
+        <w:t xml:space="preserve"> </w:t>
+      </w:r>
+      <w:proofErr w:type="spellStart"/>
+      <w:r>
+        <w:rPr>
+          <w:b/>
+          <w:bCs/>
+          <w:lang w:val="en-US"/>
+        </w:rPr>
+        <w:t>na</w:t>
+      </w:r>
+      <w:proofErr w:type="spellEnd"/>
+      <w:r>
+        <w:rPr>
+          <w:b/>
+          <w:bCs/>
+          <w:lang w:val="en-US"/>
+        </w:rPr>
+        <w:t xml:space="preserve"> </w:t>
+      </w:r>
+      <w:proofErr w:type="spellStart"/>
+      <w:r>
+        <w:rPr>
+          <w:b/>
+          <w:bCs/>
+          <w:lang w:val="en-US"/>
+        </w:rPr>
+        <w:t>klik</w:t>
+      </w:r>
+      <w:proofErr w:type="spellEnd"/>
+      <w:r>
+        <w:rPr>
+          <w:b/>
+          <w:bCs/>
+          <w:lang w:val="en-US"/>
+        </w:rPr>
+        <w:t xml:space="preserve"> </w:t>
+      </w:r>
+      <w:proofErr w:type="spellStart"/>
+      <w:r>
+        <w:rPr>
+          <w:b/>
+          <w:bCs/>
+          <w:lang w:val="en-US"/>
+        </w:rPr>
+        <w:t>tastera</w:t>
+      </w:r>
+      <w:proofErr w:type="spellEnd"/>
+      <w:r>
+        <w:rPr>
+          <w:b/>
+          <w:bCs/>
+          <w:lang w:val="en-US"/>
+        </w:rPr>
+        <w:t xml:space="preserve"> </w:t>
+      </w:r>
+      <w:proofErr w:type="spellStart"/>
+      <w:r>
+        <w:rPr>
+          <w:b/>
+          <w:bCs/>
+          <w:lang w:val="en-US"/>
+        </w:rPr>
+        <w:t>kao</w:t>
+      </w:r>
+      <w:proofErr w:type="spellEnd"/>
+      <w:r>
+        <w:rPr>
+          <w:b/>
+          <w:bCs/>
+          <w:lang w:val="en-US"/>
+        </w:rPr>
+        <w:t xml:space="preserve"> I </w:t>
+      </w:r>
+      <w:proofErr w:type="spellStart"/>
+      <w:r>
+        <w:rPr>
+          <w:b/>
+          <w:bCs/>
+          <w:lang w:val="en-US"/>
+        </w:rPr>
+        <w:t>na</w:t>
+      </w:r>
+      <w:proofErr w:type="spellEnd"/>
+      <w:r>
+        <w:rPr>
+          <w:b/>
+          <w:bCs/>
+          <w:lang w:val="en-US"/>
+        </w:rPr>
+        <w:t xml:space="preserve"> </w:t>
+      </w:r>
+      <w:proofErr w:type="spellStart"/>
+      <w:r>
+        <w:rPr>
+          <w:b/>
+          <w:bCs/>
+          <w:lang w:val="en-US"/>
+        </w:rPr>
+        <w:t>promenu</w:t>
+      </w:r>
+      <w:proofErr w:type="spellEnd"/>
+      <w:r>
+        <w:rPr>
+          <w:b/>
+          <w:bCs/>
+          <w:lang w:val="en-US"/>
+        </w:rPr>
+        <w:t xml:space="preserve"> </w:t>
+      </w:r>
+      <w:proofErr w:type="spellStart"/>
+      <w:r>
+        <w:rPr>
+          <w:b/>
+          <w:bCs/>
+          <w:lang w:val="en-US"/>
+        </w:rPr>
+        <w:t>opcije</w:t>
+      </w:r>
+      <w:proofErr w:type="spellEnd"/>
+      <w:r>
+        <w:rPr>
+          <w:b/>
+          <w:bCs/>
+          <w:lang w:val="en-US"/>
+        </w:rPr>
+        <w:t xml:space="preserve"> </w:t>
+      </w:r>
+      <w:proofErr w:type="spellStart"/>
+      <w:r>
+        <w:rPr>
+          <w:b/>
+          <w:bCs/>
+          <w:lang w:val="en-US"/>
+        </w:rPr>
+        <w:t>iz</w:t>
+      </w:r>
+      <w:proofErr w:type="spellEnd"/>
+      <w:r>
+        <w:rPr>
+          <w:b/>
+          <w:bCs/>
+          <w:lang w:val="en-US"/>
+        </w:rPr>
+        <w:t xml:space="preserve"> </w:t>
+      </w:r>
+      <w:proofErr w:type="spellStart"/>
+      <w:r>
+        <w:rPr>
+          <w:b/>
+          <w:bCs/>
+          <w:lang w:val="en-US"/>
+        </w:rPr>
+        <w:t>ddl</w:t>
+      </w:r>
+      <w:proofErr w:type="spellEnd"/>
+      <w:r>
+        <w:rPr>
+          <w:b/>
+          <w:bCs/>
+          <w:lang w:val="en-US"/>
+        </w:rPr>
+        <w:t xml:space="preserve"> </w:t>
+      </w:r>
+      <w:proofErr w:type="spellStart"/>
+      <w:r>
+        <w:rPr>
+          <w:b/>
+          <w:bCs/>
+          <w:lang w:val="en-US"/>
+        </w:rPr>
+        <w:t>liste</w:t>
+      </w:r>
+      <w:proofErr w:type="spellEnd"/>
+      <w:r>
+        <w:rPr>
+          <w:b/>
+          <w:bCs/>
+          <w:lang w:val="en-US"/>
+        </w:rPr>
+        <w:t xml:space="preserve"> </w:t>
+      </w:r>
+      <w:proofErr w:type="spellStart"/>
+      <w:r>
+        <w:rPr>
+          <w:b/>
+          <w:bCs/>
+          <w:lang w:val="en-US"/>
+        </w:rPr>
+        <w:t>kao</w:t>
+      </w:r>
+      <w:proofErr w:type="spellEnd"/>
+      <w:r>
+        <w:rPr>
+          <w:b/>
+          <w:bCs/>
+          <w:lang w:val="en-US"/>
+        </w:rPr>
+        <w:t xml:space="preserve"> I </w:t>
+      </w:r>
+      <w:proofErr w:type="spellStart"/>
+      <w:r>
+        <w:rPr>
+          <w:b/>
+          <w:bCs/>
+          <w:lang w:val="en-US"/>
+        </w:rPr>
+        <w:t>na</w:t>
+      </w:r>
+      <w:proofErr w:type="spellEnd"/>
+      <w:r>
+        <w:rPr>
+          <w:b/>
+          <w:bCs/>
+          <w:lang w:val="en-US"/>
+        </w:rPr>
+        <w:t xml:space="preserve"> </w:t>
+      </w:r>
+      <w:proofErr w:type="spellStart"/>
+      <w:r>
+        <w:rPr>
+          <w:b/>
+          <w:bCs/>
+          <w:lang w:val="en-US"/>
+        </w:rPr>
+        <w:t>klik</w:t>
+      </w:r>
+      <w:proofErr w:type="spellEnd"/>
+      <w:r>
+        <w:rPr>
+          <w:b/>
+          <w:bCs/>
+          <w:lang w:val="en-US"/>
+        </w:rPr>
+        <w:t xml:space="preserve"> </w:t>
+      </w:r>
+      <w:proofErr w:type="spellStart"/>
+      <w:r>
+        <w:rPr>
+          <w:b/>
+          <w:bCs/>
+          <w:lang w:val="en-US"/>
+        </w:rPr>
+        <w:t>tastera</w:t>
+      </w:r>
+      <w:proofErr w:type="spellEnd"/>
+      <w:r>
+        <w:rPr>
+          <w:b/>
+          <w:bCs/>
+          <w:lang w:val="en-US"/>
+        </w:rPr>
+        <w:t xml:space="preserve"> u input </w:t>
+      </w:r>
+      <w:proofErr w:type="spellStart"/>
+      <w:r>
+        <w:rPr>
+          <w:b/>
+          <w:bCs/>
+          <w:lang w:val="en-US"/>
+        </w:rPr>
+        <w:t>poljima</w:t>
+      </w:r>
+      <w:proofErr w:type="spellEnd"/>
+    </w:p>
+    <w:p>
+      <w:pPr>
+        <w:pStyle w:val="ListParagraph"/>
+        <w:numPr>
+          <w:ilvl w:val="0"/>
+          <w:numId w:val="2"/>
+        </w:numPr>
+        <w:rPr>
+          <w:lang w:val="en-US"/>
+        </w:rPr>
+      </w:pPr>
+      <w:r>
+        <w:rPr>
+          <w:b/>
+          <w:bCs/>
+          <w:lang w:val="en-US"/>
+        </w:rPr>
+        <w:t xml:space="preserve"> Na </w:t>
+      </w:r>
+      <w:proofErr w:type="spellStart"/>
+      <w:r>
+        <w:rPr>
+          <w:b/>
+          <w:bCs/>
+          <w:lang w:val="en-US"/>
+        </w:rPr>
+        <w:t>promenu</w:t>
+      </w:r>
+      <w:proofErr w:type="spellEnd"/>
+      <w:r>
+        <w:rPr>
+          <w:b/>
+          <w:bCs/>
+          <w:lang w:val="en-US"/>
+        </w:rPr>
+        <w:t xml:space="preserve"> </w:t>
+      </w:r>
+      <w:proofErr w:type="spellStart"/>
+      <w:r>
+        <w:rPr>
+          <w:b/>
+          <w:bCs/>
+          <w:lang w:val="en-US"/>
+        </w:rPr>
+        <w:t>izbora</w:t>
+      </w:r>
+      <w:proofErr w:type="spellEnd"/>
+      <w:r>
+        <w:rPr>
+          <w:b/>
+          <w:bCs/>
+          <w:lang w:val="en-US"/>
+        </w:rPr>
+        <w:t xml:space="preserve"> </w:t>
+      </w:r>
+      <w:proofErr w:type="spellStart"/>
+      <w:r>
+        <w:rPr>
+          <w:b/>
+          <w:bCs/>
+          <w:lang w:val="en-US"/>
+        </w:rPr>
+        <w:t>iz</w:t>
+      </w:r>
+      <w:proofErr w:type="spellEnd"/>
+      <w:r>
+        <w:rPr>
+          <w:b/>
+          <w:bCs/>
+          <w:lang w:val="en-US"/>
+        </w:rPr>
+        <w:t xml:space="preserve"> </w:t>
+      </w:r>
+      <w:proofErr w:type="spellStart"/>
+      <w:r>
+        <w:rPr>
+          <w:b/>
+          <w:bCs/>
+          <w:lang w:val="en-US"/>
+        </w:rPr>
+        <w:t>ddl</w:t>
+      </w:r>
+      <w:proofErr w:type="spellEnd"/>
+      <w:r>
+        <w:rPr>
+          <w:b/>
+          <w:bCs/>
+          <w:lang w:val="en-US"/>
+        </w:rPr>
+        <w:t xml:space="preserve"> </w:t>
+      </w:r>
+      <w:proofErr w:type="spellStart"/>
+      <w:r>
+        <w:rPr>
+          <w:b/>
+          <w:bCs/>
+          <w:lang w:val="en-US"/>
+        </w:rPr>
+        <w:t>liste</w:t>
+      </w:r>
+      <w:proofErr w:type="spellEnd"/>
+      <w:r>
+        <w:rPr>
+          <w:b/>
+          <w:bCs/>
+          <w:lang w:val="en-US"/>
+        </w:rPr>
+        <w:t xml:space="preserve"> </w:t>
+      </w:r>
+      <w:proofErr w:type="spellStart"/>
+      <w:r>
+        <w:rPr>
+          <w:b/>
+          <w:bCs/>
+          <w:lang w:val="en-US"/>
+        </w:rPr>
+        <w:t>dinamički</w:t>
+      </w:r>
+      <w:proofErr w:type="spellEnd"/>
+      <w:r>
+        <w:rPr>
+          <w:b/>
+          <w:bCs/>
+          <w:lang w:val="en-US"/>
+        </w:rPr>
+        <w:t xml:space="preserve"> se </w:t>
+      </w:r>
+      <w:proofErr w:type="spellStart"/>
+      <w:r>
+        <w:rPr>
+          <w:b/>
+          <w:bCs/>
+          <w:lang w:val="en-US"/>
+        </w:rPr>
+        <w:t>ispisuju</w:t>
+      </w:r>
+      <w:proofErr w:type="spellEnd"/>
+      <w:r>
+        <w:rPr>
+          <w:b/>
+          <w:bCs/>
+          <w:lang w:val="en-US"/>
+        </w:rPr>
+        <w:t xml:space="preserve"> checkbox-</w:t>
+      </w:r>
+      <w:proofErr w:type="spellStart"/>
+      <w:r>
+        <w:rPr>
+          <w:b/>
+          <w:bCs/>
+          <w:lang w:val="en-US"/>
+        </w:rPr>
+        <w:t>ovi</w:t>
+      </w:r>
+      <w:proofErr w:type="spellEnd"/>
+      <w:r>
+        <w:rPr>
+          <w:b/>
+          <w:bCs/>
+          <w:lang w:val="en-US"/>
+        </w:rPr>
+        <w:t xml:space="preserve"> u </w:t>
+      </w:r>
+      <w:proofErr w:type="spellStart"/>
+      <w:r>
+        <w:rPr>
+          <w:b/>
+          <w:bCs/>
+          <w:lang w:val="en-US"/>
+        </w:rPr>
+        <w:t>zavisnosti</w:t>
+      </w:r>
+      <w:proofErr w:type="spellEnd"/>
+      <w:r>
+        <w:rPr>
+          <w:b/>
+          <w:bCs/>
+          <w:lang w:val="en-US"/>
+        </w:rPr>
+        <w:t xml:space="preserve"> od </w:t>
+      </w:r>
+      <w:proofErr w:type="spellStart"/>
+      <w:r>
+        <w:rPr>
+          <w:b/>
+          <w:bCs/>
+          <w:lang w:val="en-US"/>
+        </w:rPr>
+        <w:t>izbora</w:t>
+      </w:r>
+      <w:proofErr w:type="spellEnd"/>
+    </w:p>
+    <w:p>
+      <w:pPr>
+        <w:pStyle w:val="ListParagraph"/>
+        <w:numPr>
+          <w:ilvl w:val="0"/>
+          <w:numId w:val="2"/>
+        </w:numPr>
+        <w:rPr>
+          <w:lang w:val="en-US"/>
+        </w:rPr>
+      </w:pPr>
+      <w:r>
+        <w:rPr>
+          <w:b/>
+          <w:bCs/>
+          <w:lang w:val="en-US"/>
+        </w:rPr>
+        <w:lastRenderedPageBreak/>
+        <w:t xml:space="preserve"> </w:t>
+      </w:r>
+      <w:proofErr w:type="spellStart"/>
+      <w:r>
+        <w:rPr>
+          <w:b/>
+          <w:bCs/>
+          <w:lang w:val="en-US"/>
+        </w:rPr>
+        <w:t>Ispis</w:t>
+      </w:r>
+      <w:proofErr w:type="spellEnd"/>
+      <w:r>
+        <w:rPr>
+          <w:b/>
+          <w:bCs/>
+          <w:lang w:val="en-US"/>
+        </w:rPr>
+        <w:t xml:space="preserve"> </w:t>
+      </w:r>
+      <w:proofErr w:type="spellStart"/>
+      <w:r>
+        <w:rPr>
+          <w:b/>
+          <w:bCs/>
+          <w:lang w:val="en-US"/>
+        </w:rPr>
+        <w:t>svih</w:t>
+      </w:r>
+      <w:proofErr w:type="spellEnd"/>
+      <w:r>
+        <w:rPr>
+          <w:b/>
+          <w:bCs/>
+          <w:lang w:val="en-US"/>
+        </w:rPr>
+        <w:t xml:space="preserve"> </w:t>
+      </w:r>
+      <w:proofErr w:type="spellStart"/>
+      <w:r>
+        <w:rPr>
+          <w:b/>
+          <w:bCs/>
+          <w:lang w:val="en-US"/>
+        </w:rPr>
+        <w:t>naslova</w:t>
+      </w:r>
+      <w:proofErr w:type="spellEnd"/>
+      <w:r>
+        <w:rPr>
+          <w:b/>
+          <w:bCs/>
+          <w:lang w:val="en-US"/>
+        </w:rPr>
+        <w:t xml:space="preserve"> </w:t>
+      </w:r>
+      <w:r>
+        <w:rPr>
+          <w:lang w:val="en-US"/>
+        </w:rPr>
+        <w:t>(</w:t>
+      </w:r>
+      <w:proofErr w:type="spellStart"/>
+      <w:r>
+        <w:rPr>
+          <w:lang w:val="en-US"/>
+        </w:rPr>
+        <w:t>blokova</w:t>
+      </w:r>
+      <w:proofErr w:type="spellEnd"/>
+      <w:r>
+        <w:rPr>
+          <w:lang w:val="en-US"/>
+        </w:rPr>
+        <w:t xml:space="preserve"> </w:t>
+      </w:r>
+      <w:proofErr w:type="spellStart"/>
+      <w:r>
+        <w:rPr>
+          <w:lang w:val="en-US"/>
+        </w:rPr>
+        <w:t>Usluga</w:t>
+      </w:r>
+      <w:proofErr w:type="spellEnd"/>
+      <w:r>
+        <w:rPr>
+          <w:lang w:val="en-US"/>
+        </w:rPr>
+        <w:t xml:space="preserve"> I </w:t>
+      </w:r>
+      <w:proofErr w:type="spellStart"/>
+      <w:r>
+        <w:rPr>
+          <w:lang w:val="en-US"/>
+        </w:rPr>
+        <w:t>Komentara</w:t>
+      </w:r>
+      <w:proofErr w:type="spellEnd"/>
+      <w:r>
+        <w:rPr>
+          <w:lang w:val="en-US"/>
+        </w:rPr>
+        <w:t>)</w:t>
+      </w:r>
+    </w:p>
+    <w:p>
+      <w:pPr>
+        <w:pStyle w:val="ListParagraph"/>
+        <w:numPr>
+          <w:ilvl w:val="0"/>
+          <w:numId w:val="2"/>
+        </w:numPr>
+        <w:rPr>
+          <w:lang w:val="en-US"/>
+        </w:rPr>
+      </w:pPr>
+      <w:r>
+        <w:rPr>
+          <w:b/>
+          <w:bCs/>
+          <w:lang w:val="en-US"/>
+        </w:rPr>
+        <w:t xml:space="preserve"> </w:t>
+      </w:r>
+      <w:proofErr w:type="spellStart"/>
+      <w:r>
+        <w:rPr>
+          <w:b/>
+          <w:bCs/>
+          <w:lang w:val="en-US"/>
+        </w:rPr>
+        <w:t>Dinamičko</w:t>
+      </w:r>
+      <w:proofErr w:type="spellEnd"/>
+      <w:r>
+        <w:rPr>
+          <w:b/>
+          <w:bCs/>
+          <w:lang w:val="en-US"/>
+        </w:rPr>
+        <w:t xml:space="preserve"> </w:t>
+      </w:r>
+      <w:proofErr w:type="spellStart"/>
+      <w:r>
+        <w:rPr>
+          <w:b/>
+          <w:bCs/>
+          <w:lang w:val="en-US"/>
+        </w:rPr>
+        <w:t>ispisivanje</w:t>
+      </w:r>
+      <w:proofErr w:type="spellEnd"/>
+      <w:r>
+        <w:rPr>
+          <w:b/>
+          <w:bCs/>
+          <w:lang w:val="en-US"/>
+        </w:rPr>
+        <w:t xml:space="preserve"> </w:t>
+      </w:r>
+      <w:proofErr w:type="spellStart"/>
+      <w:r>
+        <w:rPr>
+          <w:b/>
+          <w:bCs/>
+          <w:lang w:val="en-US"/>
+        </w:rPr>
+        <w:t>Komentara</w:t>
+      </w:r>
+      <w:proofErr w:type="spellEnd"/>
+    </w:p>
+    <w:p>
+      <w:pPr>
+        <w:pStyle w:val="ListParagraph"/>
+        <w:numPr>
+          <w:ilvl w:val="0"/>
+          <w:numId w:val="2"/>
+        </w:numPr>
+        <w:rPr>
+          <w:lang w:val="en-US"/>
+        </w:rPr>
+      </w:pPr>
+      <w:bookmarkStart w:id="3" w:name="_Hlk121874302"/>
+      <w:r>
+        <w:rPr>
+          <w:b/>
+          <w:bCs/>
+          <w:lang w:val="en-US"/>
+        </w:rPr>
+        <w:t xml:space="preserve"> </w:t>
+      </w:r>
+      <w:proofErr w:type="spellStart"/>
+      <w:r>
+        <w:rPr>
+          <w:b/>
+          <w:bCs/>
+          <w:lang w:val="en-US"/>
+        </w:rPr>
+        <w:t>Dinamičko</w:t>
+      </w:r>
+      <w:proofErr w:type="spellEnd"/>
+      <w:r>
+        <w:rPr>
+          <w:b/>
+          <w:bCs/>
+          <w:lang w:val="en-US"/>
+        </w:rPr>
+        <w:t xml:space="preserve"> </w:t>
+      </w:r>
+      <w:proofErr w:type="spellStart"/>
+      <w:r>
+        <w:rPr>
+          <w:b/>
+          <w:bCs/>
+          <w:lang w:val="en-US"/>
+        </w:rPr>
+        <w:t>čitanje</w:t>
+      </w:r>
+      <w:proofErr w:type="spellEnd"/>
+      <w:r>
+        <w:rPr>
+          <w:b/>
+          <w:bCs/>
+          <w:lang w:val="en-US"/>
+        </w:rPr>
+        <w:t xml:space="preserve"> I </w:t>
+      </w:r>
+      <w:proofErr w:type="spellStart"/>
+      <w:r>
+        <w:rPr>
+          <w:b/>
+          <w:bCs/>
+          <w:lang w:val="en-US"/>
+        </w:rPr>
+        <w:t>ispis</w:t>
+      </w:r>
+      <w:proofErr w:type="spellEnd"/>
+      <w:r>
+        <w:rPr>
+          <w:b/>
+          <w:bCs/>
+          <w:lang w:val="en-US"/>
+        </w:rPr>
+        <w:t xml:space="preserve"> </w:t>
+      </w:r>
+      <w:proofErr w:type="spellStart"/>
+      <w:r>
+        <w:rPr>
+          <w:b/>
+          <w:bCs/>
+          <w:lang w:val="en-US"/>
+        </w:rPr>
+        <w:t>ikonica</w:t>
+      </w:r>
+      <w:proofErr w:type="spellEnd"/>
+      <w:r>
+        <w:rPr>
+          <w:b/>
+          <w:bCs/>
+          <w:lang w:val="en-US"/>
+        </w:rPr>
+        <w:t xml:space="preserve"> </w:t>
+      </w:r>
+      <w:r>
+        <w:rPr>
+          <w:lang w:val="en-US"/>
+        </w:rPr>
+        <w:t>(</w:t>
+      </w:r>
+      <w:r>
+        <w:rPr>
+          <w:lang w:val="en-US"/>
+        </w:rPr>
+        <w:t xml:space="preserve">za </w:t>
+      </w:r>
+      <w:proofErr w:type="spellStart"/>
+      <w:r>
+        <w:rPr>
+          <w:lang w:val="en-US"/>
+        </w:rPr>
+        <w:t>društvene</w:t>
+      </w:r>
+      <w:proofErr w:type="spellEnd"/>
+      <w:r>
+        <w:rPr>
+          <w:lang w:val="en-US"/>
+        </w:rPr>
+        <w:t xml:space="preserve"> </w:t>
+      </w:r>
+      <w:proofErr w:type="spellStart"/>
+      <w:r>
+        <w:rPr>
+          <w:lang w:val="en-US"/>
+        </w:rPr>
+        <w:t>mreže</w:t>
+      </w:r>
+      <w:proofErr w:type="spellEnd"/>
+      <w:r>
+        <w:rPr>
+          <w:lang w:val="en-US"/>
+        </w:rPr>
+        <w:t xml:space="preserve"> </w:t>
+      </w:r>
+      <w:proofErr w:type="spellStart"/>
+      <w:r>
+        <w:rPr>
+          <w:lang w:val="en-US"/>
+        </w:rPr>
+        <w:t>kao</w:t>
+      </w:r>
+      <w:proofErr w:type="spellEnd"/>
+      <w:r>
+        <w:rPr>
+          <w:lang w:val="en-US"/>
+        </w:rPr>
+        <w:t xml:space="preserve"> I za </w:t>
+      </w:r>
+      <w:proofErr w:type="spellStart"/>
+      <w:proofErr w:type="gramStart"/>
+      <w:r>
+        <w:rPr>
+          <w:lang w:val="en-US"/>
+        </w:rPr>
+        <w:t>dokumentaciju,sitemap</w:t>
+      </w:r>
+      <w:proofErr w:type="gramEnd"/>
+      <w:r>
+        <w:rPr>
+          <w:lang w:val="en-US"/>
+        </w:rPr>
+        <w:t>,rss</w:t>
+      </w:r>
+      <w:proofErr w:type="spellEnd"/>
+      <w:r>
+        <w:rPr>
+          <w:lang w:val="en-US"/>
+        </w:rPr>
+        <w:t>)</w:t>
+      </w:r>
+    </w:p>
+    <w:p>
+      <w:pPr>
+        <w:pStyle w:val="ListParagraph"/>
+        <w:numPr>
+          <w:ilvl w:val="0"/>
+          <w:numId w:val="2"/>
+        </w:numPr>
+        <w:rPr>
+          <w:lang w:val="en-US"/>
+        </w:rPr>
+      </w:pPr>
+      <w:r>
+        <w:rPr>
+          <w:b/>
+          <w:bCs/>
+          <w:lang w:val="en-US"/>
+        </w:rPr>
+        <w:t xml:space="preserve"> </w:t>
+      </w:r>
+      <w:proofErr w:type="spellStart"/>
+      <w:r>
+        <w:rPr>
+          <w:b/>
+          <w:bCs/>
+          <w:lang w:val="en-US"/>
+        </w:rPr>
+        <w:t>Dinamičko</w:t>
+      </w:r>
+      <w:proofErr w:type="spellEnd"/>
+      <w:r>
+        <w:rPr>
+          <w:b/>
+          <w:bCs/>
+          <w:lang w:val="en-US"/>
+        </w:rPr>
+        <w:t xml:space="preserve"> </w:t>
+      </w:r>
+      <w:proofErr w:type="spellStart"/>
+      <w:r>
+        <w:rPr>
+          <w:b/>
+          <w:bCs/>
+          <w:lang w:val="en-US"/>
+        </w:rPr>
+        <w:t>čitanje</w:t>
+      </w:r>
+      <w:proofErr w:type="spellEnd"/>
+      <w:r>
+        <w:rPr>
+          <w:b/>
+          <w:bCs/>
+          <w:lang w:val="en-US"/>
+        </w:rPr>
+        <w:t xml:space="preserve"> I </w:t>
+      </w:r>
+      <w:proofErr w:type="spellStart"/>
+      <w:r>
+        <w:rPr>
+          <w:b/>
+          <w:bCs/>
+          <w:lang w:val="en-US"/>
+        </w:rPr>
+        <w:t>ispis</w:t>
+      </w:r>
+      <w:proofErr w:type="spellEnd"/>
+      <w:r>
+        <w:rPr>
+          <w:b/>
+          <w:bCs/>
+          <w:lang w:val="en-US"/>
+        </w:rPr>
+        <w:t xml:space="preserve"> </w:t>
+      </w:r>
+      <w:proofErr w:type="spellStart"/>
+      <w:r>
+        <w:rPr>
+          <w:b/>
+          <w:bCs/>
+          <w:lang w:val="en-US"/>
+        </w:rPr>
+        <w:t>kontakt</w:t>
+      </w:r>
+      <w:proofErr w:type="spellEnd"/>
+      <w:r>
+        <w:rPr>
+          <w:b/>
+          <w:bCs/>
+          <w:lang w:val="en-US"/>
+        </w:rPr>
+        <w:t xml:space="preserve"> </w:t>
+      </w:r>
+      <w:proofErr w:type="spellStart"/>
+      <w:r>
+        <w:rPr>
+          <w:b/>
+          <w:bCs/>
+          <w:lang w:val="en-US"/>
+        </w:rPr>
+        <w:t>informacija</w:t>
+      </w:r>
+      <w:proofErr w:type="spellEnd"/>
+      <w:r>
+        <w:rPr>
+          <w:b/>
+          <w:bCs/>
+          <w:lang w:val="en-US"/>
+        </w:rPr>
+        <w:t xml:space="preserve"> </w:t>
+      </w:r>
+      <w:proofErr w:type="spellStart"/>
+      <w:r>
+        <w:rPr>
+          <w:b/>
+          <w:bCs/>
+          <w:lang w:val="en-US"/>
+        </w:rPr>
+        <w:t>kao</w:t>
+      </w:r>
+      <w:proofErr w:type="spellEnd"/>
+      <w:r>
+        <w:rPr>
+          <w:b/>
+          <w:bCs/>
+          <w:lang w:val="en-US"/>
+        </w:rPr>
+        <w:t xml:space="preserve"> I </w:t>
+      </w:r>
+      <w:proofErr w:type="spellStart"/>
+      <w:r>
+        <w:rPr>
+          <w:b/>
+          <w:bCs/>
+          <w:lang w:val="en-US"/>
+        </w:rPr>
+        <w:t>ikonica</w:t>
+      </w:r>
+      <w:proofErr w:type="spellEnd"/>
+    </w:p>
+    <w:p>
+      <w:pPr>
+        <w:pStyle w:val="ListParagraph"/>
+        <w:numPr>
+          <w:ilvl w:val="0"/>
+          <w:numId w:val="2"/>
+        </w:numPr>
+        <w:rPr>
+          <w:lang w:val="en-US"/>
+        </w:rPr>
+      </w:pPr>
+      <w:r>
+        <w:rPr>
+          <w:b/>
+          <w:bCs/>
+          <w:lang w:val="en-US"/>
+        </w:rPr>
+        <w:t xml:space="preserve"> </w:t>
+      </w:r>
+      <w:proofErr w:type="spellStart"/>
+      <w:r>
+        <w:rPr>
+          <w:b/>
+          <w:bCs/>
+          <w:lang w:val="en-US"/>
+        </w:rPr>
+        <w:t>Dinamičko</w:t>
+      </w:r>
+      <w:proofErr w:type="spellEnd"/>
+      <w:r>
+        <w:rPr>
+          <w:b/>
+          <w:bCs/>
+          <w:lang w:val="en-US"/>
+        </w:rPr>
+        <w:t xml:space="preserve"> </w:t>
+      </w:r>
+      <w:proofErr w:type="spellStart"/>
+      <w:r>
+        <w:rPr>
+          <w:b/>
+          <w:bCs/>
+          <w:lang w:val="en-US"/>
+        </w:rPr>
+        <w:t>čitanje</w:t>
+      </w:r>
+      <w:proofErr w:type="spellEnd"/>
+      <w:r>
+        <w:rPr>
+          <w:b/>
+          <w:bCs/>
+          <w:lang w:val="en-US"/>
+        </w:rPr>
+        <w:t xml:space="preserve"> I </w:t>
+      </w:r>
+      <w:proofErr w:type="spellStart"/>
+      <w:r>
+        <w:rPr>
+          <w:b/>
+          <w:bCs/>
+          <w:lang w:val="en-US"/>
+        </w:rPr>
+        <w:t>ispis</w:t>
+      </w:r>
+      <w:proofErr w:type="spellEnd"/>
+      <w:r>
+        <w:rPr>
+          <w:b/>
+          <w:bCs/>
+          <w:lang w:val="en-US"/>
+        </w:rPr>
+        <w:t xml:space="preserve"> </w:t>
+      </w:r>
+      <w:proofErr w:type="spellStart"/>
+      <w:r>
+        <w:rPr>
+          <w:b/>
+          <w:bCs/>
+          <w:lang w:val="en-US"/>
+        </w:rPr>
+        <w:t>korisnih</w:t>
+      </w:r>
+      <w:proofErr w:type="spellEnd"/>
+      <w:r>
+        <w:rPr>
+          <w:b/>
+          <w:bCs/>
+          <w:lang w:val="en-US"/>
+        </w:rPr>
+        <w:t xml:space="preserve"> </w:t>
+      </w:r>
+      <w:proofErr w:type="spellStart"/>
+      <w:r>
+        <w:rPr>
+          <w:b/>
+          <w:bCs/>
+          <w:lang w:val="en-US"/>
+        </w:rPr>
+        <w:t>linkova</w:t>
+      </w:r>
+      <w:proofErr w:type="spellEnd"/>
+      <w:r>
+        <w:rPr>
+          <w:b/>
+          <w:bCs/>
+          <w:lang w:val="en-US"/>
+        </w:rPr>
+        <w:t xml:space="preserve"> </w:t>
+      </w:r>
+      <w:r>
+        <w:rPr>
+          <w:lang w:val="en-US"/>
+        </w:rPr>
+        <w:t>(</w:t>
+      </w:r>
+      <w:proofErr w:type="spellStart"/>
+      <w:r>
+        <w:rPr>
+          <w:lang w:val="en-US"/>
+        </w:rPr>
+        <w:t>linkovi</w:t>
+      </w:r>
+      <w:proofErr w:type="spellEnd"/>
+      <w:r>
+        <w:rPr>
+          <w:lang w:val="en-US"/>
+        </w:rPr>
+        <w:t xml:space="preserve"> ka </w:t>
+      </w:r>
+      <w:proofErr w:type="spellStart"/>
+      <w:r>
+        <w:rPr>
+          <w:lang w:val="en-US"/>
+        </w:rPr>
+        <w:t>stranicama</w:t>
+      </w:r>
+      <w:proofErr w:type="spellEnd"/>
+      <w:r>
+        <w:rPr>
+          <w:lang w:val="en-US"/>
+        </w:rPr>
+        <w:t xml:space="preserve"> </w:t>
+      </w:r>
+      <w:proofErr w:type="spellStart"/>
+      <w:r>
+        <w:rPr>
+          <w:lang w:val="en-US"/>
+        </w:rPr>
+        <w:t>sajta</w:t>
+      </w:r>
+      <w:proofErr w:type="spellEnd"/>
+      <w:r>
+        <w:rPr>
+          <w:lang w:val="en-US"/>
+        </w:rPr>
+        <w:t>)</w:t>
+      </w:r>
+    </w:p>
+    <w:bookmarkEnd w:id="3"/>
+    <w:p>
+      <w:pPr>
+        <w:rPr>
+          <w:lang w:val="en-US"/>
+        </w:rPr>
+      </w:pPr>
+    </w:p>
+    <w:p>
+      <w:pPr>
+        <w:pStyle w:val="ListParagraph"/>
+        <w:numPr>
+          <w:ilvl w:val="0"/>
+          <w:numId w:val="1"/>
+        </w:numPr>
+        <w:rPr>
+          <w:lang w:val="en-US"/>
+        </w:rPr>
+      </w:pPr>
+      <w:r>
+        <w:rPr>
+          <w:lang w:val="en-US"/>
+        </w:rPr>
+        <w:t xml:space="preserve">Na </w:t>
+      </w:r>
+      <w:r>
+        <w:rPr>
+          <w:b/>
+          <w:bCs/>
+          <w:lang w:val="en-US"/>
+        </w:rPr>
+        <w:t>usluge</w:t>
+      </w:r>
+      <w:r>
+        <w:rPr>
+          <w:b/>
+          <w:bCs/>
+          <w:lang w:val="en-US"/>
+        </w:rPr>
+        <w:t>.html</w:t>
+      </w:r>
+      <w:r>
+        <w:rPr>
+          <w:lang w:val="en-US"/>
+        </w:rPr>
+        <w:t xml:space="preserve"> </w:t>
+      </w:r>
+      <w:proofErr w:type="spellStart"/>
+      <w:proofErr w:type="gramStart"/>
+      <w:r>
+        <w:rPr>
+          <w:lang w:val="en-US"/>
+        </w:rPr>
+        <w:t>strani</w:t>
+      </w:r>
+      <w:proofErr w:type="spellEnd"/>
+      <w:r>
+        <w:rPr>
+          <w:lang w:val="en-US"/>
+        </w:rPr>
+        <w:t xml:space="preserve"> :</w:t>
+      </w:r>
+      <w:proofErr w:type="gramEnd"/>
+    </w:p>
+    <w:p>
+      <w:pPr>
+        <w:pStyle w:val="ListParagraph"/>
+        <w:numPr>
+          <w:ilvl w:val="0"/>
+          <w:numId w:val="3"/>
+        </w:numPr>
+        <w:rPr>
+          <w:lang w:val="en-US"/>
+        </w:rPr>
+      </w:pPr>
+      <w:r>
+        <w:rPr>
+          <w:b/>
+          <w:bCs/>
+          <w:lang w:val="en-US"/>
+        </w:rPr>
+        <w:t>Loading screen</w:t>
+      </w:r>
+      <w:r>
+        <w:rPr>
+          <w:lang w:val="en-US"/>
+        </w:rPr>
+        <w:t xml:space="preserve"> (koji </w:t>
+      </w:r>
+      <w:proofErr w:type="spellStart"/>
+      <w:r>
+        <w:rPr>
+          <w:lang w:val="en-US"/>
+        </w:rPr>
+        <w:t>nakon</w:t>
+      </w:r>
+      <w:proofErr w:type="spellEnd"/>
+      <w:r>
+        <w:rPr>
+          <w:lang w:val="en-US"/>
+        </w:rPr>
+        <w:t xml:space="preserve"> 1300 </w:t>
+      </w:r>
+      <w:proofErr w:type="spellStart"/>
+      <w:r>
+        <w:rPr>
+          <w:lang w:val="en-US"/>
+        </w:rPr>
+        <w:t>milisekundi</w:t>
+      </w:r>
+      <w:proofErr w:type="spellEnd"/>
+      <w:r>
+        <w:rPr>
+          <w:lang w:val="en-US"/>
+        </w:rPr>
+        <w:t xml:space="preserve"> </w:t>
+      </w:r>
+      <w:proofErr w:type="spellStart"/>
+      <w:r>
+        <w:rPr>
+          <w:lang w:val="en-US"/>
+        </w:rPr>
+        <w:t>nestaje</w:t>
+      </w:r>
+      <w:proofErr w:type="spellEnd"/>
+      <w:r>
+        <w:rPr>
+          <w:lang w:val="en-US"/>
+        </w:rPr>
+        <w:t>)</w:t>
+      </w:r>
+    </w:p>
+    <w:p>
+      <w:pPr>
+        <w:pStyle w:val="ListParagraph"/>
+        <w:numPr>
+          <w:ilvl w:val="0"/>
+          <w:numId w:val="3"/>
+        </w:numPr>
+        <w:rPr>
+          <w:lang w:val="en-US"/>
+        </w:rPr>
+      </w:pPr>
+      <w:proofErr w:type="spellStart"/>
+      <w:r>
+        <w:rPr>
+          <w:b/>
+          <w:bCs/>
+          <w:lang w:val="en-US"/>
+        </w:rPr>
+        <w:t>Strelica</w:t>
+      </w:r>
+      <w:proofErr w:type="spellEnd"/>
+      <w:r>
+        <w:rPr>
+          <w:b/>
+          <w:bCs/>
+          <w:lang w:val="en-US"/>
+        </w:rPr>
+        <w:t xml:space="preserve"> </w:t>
+      </w:r>
+      <w:proofErr w:type="spellStart"/>
+      <w:r>
+        <w:rPr>
+          <w:b/>
+          <w:bCs/>
+          <w:lang w:val="en-US"/>
+        </w:rPr>
+        <w:t>Pocetak</w:t>
+      </w:r>
+      <w:proofErr w:type="spellEnd"/>
+      <w:r>
+        <w:rPr>
+          <w:lang w:val="en-US"/>
+        </w:rPr>
+        <w:t xml:space="preserve"> (</w:t>
+      </w:r>
+      <w:proofErr w:type="spellStart"/>
+      <w:r>
+        <w:rPr>
+          <w:lang w:val="en-US"/>
+        </w:rPr>
+        <w:t>vraća</w:t>
+      </w:r>
+      <w:proofErr w:type="spellEnd"/>
+      <w:r>
+        <w:rPr>
+          <w:lang w:val="en-US"/>
+        </w:rPr>
+        <w:t xml:space="preserve"> </w:t>
+      </w:r>
+      <w:proofErr w:type="spellStart"/>
+      <w:r>
+        <w:rPr>
+          <w:lang w:val="en-US"/>
+        </w:rPr>
+        <w:t>korisnika</w:t>
+      </w:r>
+      <w:proofErr w:type="spellEnd"/>
+      <w:r>
+        <w:rPr>
+          <w:lang w:val="en-US"/>
+        </w:rPr>
+        <w:t xml:space="preserve"> </w:t>
+      </w:r>
+      <w:proofErr w:type="spellStart"/>
+      <w:r>
+        <w:rPr>
+          <w:lang w:val="en-US"/>
+        </w:rPr>
+        <w:t>na</w:t>
+      </w:r>
+      <w:proofErr w:type="spellEnd"/>
+      <w:r>
+        <w:rPr>
+          <w:lang w:val="en-US"/>
+        </w:rPr>
+        <w:t xml:space="preserve"> </w:t>
+      </w:r>
+      <w:proofErr w:type="spellStart"/>
+      <w:r>
+        <w:rPr>
+          <w:lang w:val="en-US"/>
+        </w:rPr>
+        <w:t>početak</w:t>
+      </w:r>
+      <w:proofErr w:type="spellEnd"/>
+      <w:r>
+        <w:rPr>
+          <w:lang w:val="en-US"/>
+        </w:rPr>
+        <w:t xml:space="preserve"> </w:t>
+      </w:r>
+      <w:proofErr w:type="spellStart"/>
+      <w:r>
+        <w:rPr>
+          <w:lang w:val="en-US"/>
+        </w:rPr>
+        <w:t>strane</w:t>
+      </w:r>
+      <w:proofErr w:type="spellEnd"/>
+      <w:r>
+        <w:rPr>
+          <w:lang w:val="en-US"/>
+        </w:rPr>
+        <w:t>)</w:t>
+      </w:r>
+    </w:p>
+    <w:p>
+      <w:pPr>
+        <w:pStyle w:val="ListParagraph"/>
+        <w:numPr>
+          <w:ilvl w:val="0"/>
+          <w:numId w:val="3"/>
+        </w:numPr>
+        <w:rPr>
+          <w:lang w:val="en-US"/>
+        </w:rPr>
+      </w:pPr>
+      <w:proofErr w:type="spellStart"/>
+      <w:r>
+        <w:rPr>
+          <w:b/>
+          <w:bCs/>
+          <w:lang w:val="en-US"/>
+        </w:rPr>
+        <w:t>Prikaz</w:t>
+      </w:r>
+      <w:proofErr w:type="spellEnd"/>
+      <w:r>
+        <w:rPr>
+          <w:b/>
+          <w:bCs/>
+          <w:lang w:val="en-US"/>
+        </w:rPr>
+        <w:t xml:space="preserve"> </w:t>
+      </w:r>
+      <w:proofErr w:type="spellStart"/>
+      <w:r>
+        <w:rPr>
+          <w:b/>
+          <w:bCs/>
+          <w:lang w:val="en-US"/>
+        </w:rPr>
+        <w:t>navigacionih</w:t>
+      </w:r>
+      <w:proofErr w:type="spellEnd"/>
+      <w:r>
+        <w:rPr>
+          <w:b/>
+          <w:bCs/>
+          <w:lang w:val="en-US"/>
+        </w:rPr>
+        <w:t xml:space="preserve"> </w:t>
+      </w:r>
+      <w:proofErr w:type="spellStart"/>
+      <w:r>
+        <w:rPr>
+          <w:b/>
+          <w:bCs/>
+          <w:lang w:val="en-US"/>
+        </w:rPr>
+        <w:t>linkova</w:t>
+      </w:r>
+      <w:proofErr w:type="spellEnd"/>
+      <w:r>
+        <w:rPr>
+          <w:lang w:val="en-US"/>
+        </w:rPr>
+        <w:t xml:space="preserve"> (</w:t>
+      </w:r>
+      <w:proofErr w:type="spellStart"/>
+      <w:r>
+        <w:rPr>
+          <w:lang w:val="en-US"/>
+        </w:rPr>
+        <w:t>dinamičko</w:t>
+      </w:r>
+      <w:proofErr w:type="spellEnd"/>
+      <w:r>
+        <w:rPr>
+          <w:lang w:val="en-US"/>
+        </w:rPr>
+        <w:t xml:space="preserve"> </w:t>
+      </w:r>
+      <w:proofErr w:type="spellStart"/>
+      <w:r>
+        <w:rPr>
+          <w:lang w:val="en-US"/>
+        </w:rPr>
+        <w:t>čitanje</w:t>
+      </w:r>
+      <w:proofErr w:type="spellEnd"/>
+      <w:r>
+        <w:rPr>
+          <w:lang w:val="en-US"/>
+        </w:rPr>
+        <w:t xml:space="preserve"> </w:t>
+      </w:r>
+      <w:proofErr w:type="spellStart"/>
+      <w:r>
+        <w:rPr>
+          <w:lang w:val="en-US"/>
+        </w:rPr>
+        <w:t>infromacija</w:t>
+      </w:r>
+      <w:proofErr w:type="spellEnd"/>
+      <w:r>
+        <w:rPr>
+          <w:lang w:val="en-US"/>
+        </w:rPr>
+        <w:t xml:space="preserve"> </w:t>
+      </w:r>
+      <w:proofErr w:type="spellStart"/>
+      <w:r>
+        <w:rPr>
+          <w:lang w:val="en-US"/>
+        </w:rPr>
+        <w:t>iz</w:t>
+      </w:r>
+      <w:proofErr w:type="spellEnd"/>
+      <w:r>
+        <w:rPr>
+          <w:lang w:val="en-US"/>
+        </w:rPr>
+        <w:t xml:space="preserve"> JavaScript-a)</w:t>
+      </w:r>
+    </w:p>
+    <w:p>
+      <w:pPr>
+        <w:pStyle w:val="ListParagraph"/>
+        <w:numPr>
+          <w:ilvl w:val="0"/>
+          <w:numId w:val="3"/>
+        </w:numPr>
+        <w:rPr>
+          <w:b/>
+          <w:bCs/>
+          <w:lang w:val="en-US"/>
+        </w:rPr>
+      </w:pPr>
+      <w:proofErr w:type="spellStart"/>
+      <w:r>
+        <w:rPr>
+          <w:b/>
+          <w:bCs/>
+          <w:lang w:val="en-US"/>
+        </w:rPr>
+        <w:t>Dinamičko</w:t>
+      </w:r>
+      <w:proofErr w:type="spellEnd"/>
+      <w:r>
+        <w:rPr>
+          <w:b/>
+          <w:bCs/>
+          <w:lang w:val="en-US"/>
+        </w:rPr>
+        <w:t xml:space="preserve"> </w:t>
+      </w:r>
+      <w:proofErr w:type="spellStart"/>
+      <w:r>
+        <w:rPr>
+          <w:b/>
+          <w:bCs/>
+          <w:lang w:val="en-US"/>
+        </w:rPr>
+        <w:t>određivanje</w:t>
+      </w:r>
+      <w:proofErr w:type="spellEnd"/>
+      <w:r>
+        <w:rPr>
+          <w:b/>
+          <w:bCs/>
+          <w:lang w:val="en-US"/>
+        </w:rPr>
+        <w:t xml:space="preserve"> </w:t>
+      </w:r>
+      <w:proofErr w:type="spellStart"/>
+      <w:r>
+        <w:rPr>
+          <w:b/>
+          <w:bCs/>
+          <w:lang w:val="en-US"/>
+        </w:rPr>
+        <w:t>trenutno</w:t>
+      </w:r>
+      <w:proofErr w:type="spellEnd"/>
+      <w:r>
+        <w:rPr>
+          <w:b/>
+          <w:bCs/>
+          <w:lang w:val="en-US"/>
+        </w:rPr>
+        <w:t xml:space="preserve"> </w:t>
+      </w:r>
+      <w:proofErr w:type="spellStart"/>
+      <w:r>
+        <w:rPr>
+          <w:b/>
+          <w:bCs/>
+          <w:lang w:val="en-US"/>
+        </w:rPr>
+        <w:t>aktivnog</w:t>
+      </w:r>
+      <w:proofErr w:type="spellEnd"/>
+      <w:r>
+        <w:rPr>
+          <w:b/>
+          <w:bCs/>
+          <w:lang w:val="en-US"/>
+        </w:rPr>
+        <w:t xml:space="preserve"> </w:t>
+      </w:r>
+      <w:proofErr w:type="spellStart"/>
+      <w:r>
+        <w:rPr>
+          <w:b/>
+          <w:bCs/>
+          <w:lang w:val="en-US"/>
+        </w:rPr>
+        <w:t>linka</w:t>
+      </w:r>
+      <w:proofErr w:type="spellEnd"/>
+    </w:p>
+    <w:p>
+      <w:pPr>
+        <w:pStyle w:val="ListParagraph"/>
+        <w:numPr>
+          <w:ilvl w:val="0"/>
+          <w:numId w:val="3"/>
+        </w:numPr>
+        <w:rPr>
+          <w:lang w:val="en-US"/>
+        </w:rPr>
+      </w:pPr>
+      <w:proofErr w:type="spellStart"/>
+      <w:r>
+        <w:rPr>
+          <w:b/>
+          <w:bCs/>
+          <w:lang w:val="en-US"/>
+        </w:rPr>
+        <w:t>Dinamičko</w:t>
+      </w:r>
+      <w:proofErr w:type="spellEnd"/>
+      <w:r>
+        <w:rPr>
+          <w:b/>
+          <w:bCs/>
+          <w:lang w:val="en-US"/>
+        </w:rPr>
+        <w:t xml:space="preserve"> </w:t>
+      </w:r>
+      <w:proofErr w:type="spellStart"/>
+      <w:r>
+        <w:rPr>
+          <w:b/>
+          <w:bCs/>
+          <w:lang w:val="en-US"/>
+        </w:rPr>
+        <w:t>određivanje</w:t>
+      </w:r>
+      <w:proofErr w:type="spellEnd"/>
+      <w:r>
+        <w:rPr>
+          <w:b/>
+          <w:bCs/>
+          <w:lang w:val="en-US"/>
+        </w:rPr>
+        <w:t xml:space="preserve"> </w:t>
+      </w:r>
+      <w:proofErr w:type="spellStart"/>
+      <w:r>
+        <w:rPr>
+          <w:b/>
+          <w:bCs/>
+          <w:lang w:val="en-US"/>
+        </w:rPr>
+        <w:t>trenutne</w:t>
+      </w:r>
+      <w:proofErr w:type="spellEnd"/>
+      <w:r>
+        <w:rPr>
+          <w:b/>
+          <w:bCs/>
+          <w:lang w:val="en-US"/>
+        </w:rPr>
+        <w:t xml:space="preserve"> </w:t>
+      </w:r>
+      <w:proofErr w:type="spellStart"/>
+      <w:r>
+        <w:rPr>
+          <w:b/>
+          <w:bCs/>
+          <w:lang w:val="en-US"/>
+        </w:rPr>
+        <w:t>stranice</w:t>
+      </w:r>
+      <w:proofErr w:type="spellEnd"/>
+      <w:r>
+        <w:rPr>
+          <w:b/>
+          <w:bCs/>
+          <w:lang w:val="en-US"/>
+        </w:rPr>
+        <w:t xml:space="preserve"> </w:t>
+      </w:r>
+      <w:proofErr w:type="spellStart"/>
+      <w:r>
+        <w:rPr>
+          <w:b/>
+          <w:bCs/>
+          <w:lang w:val="en-US"/>
+        </w:rPr>
+        <w:t>sajta</w:t>
+      </w:r>
+      <w:proofErr w:type="spellEnd"/>
+      <w:r>
+        <w:rPr>
+          <w:lang w:val="en-US"/>
+        </w:rPr>
+        <w:t xml:space="preserve"> I </w:t>
+      </w:r>
+      <w:proofErr w:type="spellStart"/>
+      <w:r>
+        <w:rPr>
+          <w:lang w:val="en-US"/>
+        </w:rPr>
+        <w:t>prikaz</w:t>
+      </w:r>
+      <w:proofErr w:type="spellEnd"/>
+      <w:r>
+        <w:rPr>
+          <w:lang w:val="en-US"/>
+        </w:rPr>
+        <w:t xml:space="preserve"> </w:t>
+      </w:r>
+      <w:proofErr w:type="spellStart"/>
+      <w:r>
+        <w:rPr>
+          <w:lang w:val="en-US"/>
+        </w:rPr>
+        <w:t>te</w:t>
+      </w:r>
+      <w:proofErr w:type="spellEnd"/>
+      <w:r>
+        <w:rPr>
+          <w:lang w:val="en-US"/>
+        </w:rPr>
+        <w:t xml:space="preserve"> </w:t>
+      </w:r>
+      <w:proofErr w:type="spellStart"/>
+      <w:r>
+        <w:rPr>
+          <w:lang w:val="en-US"/>
+        </w:rPr>
+        <w:t>informacije</w:t>
+      </w:r>
+      <w:proofErr w:type="spellEnd"/>
+      <w:r>
+        <w:rPr>
+          <w:lang w:val="en-US"/>
+        </w:rPr>
+        <w:t xml:space="preserve"> u </w:t>
+      </w:r>
+      <w:proofErr w:type="spellStart"/>
+      <w:r>
+        <w:rPr>
+          <w:lang w:val="en-US"/>
+        </w:rPr>
+        <w:t>delu</w:t>
+      </w:r>
+      <w:proofErr w:type="spellEnd"/>
+      <w:r>
+        <w:rPr>
+          <w:lang w:val="en-US"/>
+        </w:rPr>
+        <w:t xml:space="preserve"> za </w:t>
+      </w:r>
+      <w:proofErr w:type="gramStart"/>
+      <w:r>
+        <w:rPr>
+          <w:b/>
+          <w:bCs/>
+          <w:lang w:val="en-US"/>
+        </w:rPr>
+        <w:t>breadcrumb</w:t>
+      </w:r>
+      <w:r>
+        <w:rPr>
+          <w:lang w:val="en-US"/>
+        </w:rPr>
+        <w:t>(</w:t>
+      </w:r>
+      <w:proofErr w:type="spellStart"/>
+      <w:proofErr w:type="gramEnd"/>
+      <w:r>
+        <w:rPr>
+          <w:lang w:val="en-US"/>
+        </w:rPr>
+        <w:t>prikaz</w:t>
+      </w:r>
+      <w:proofErr w:type="spellEnd"/>
+      <w:r>
+        <w:rPr>
+          <w:lang w:val="en-US"/>
+        </w:rPr>
+        <w:t xml:space="preserve"> </w:t>
+      </w:r>
+      <w:proofErr w:type="spellStart"/>
+      <w:r>
+        <w:rPr>
+          <w:lang w:val="en-US"/>
+        </w:rPr>
+        <w:t>putanje</w:t>
+      </w:r>
+      <w:proofErr w:type="spellEnd"/>
+      <w:r>
+        <w:rPr>
+          <w:lang w:val="en-US"/>
+        </w:rPr>
+        <w:t xml:space="preserve"> do date </w:t>
+      </w:r>
+      <w:proofErr w:type="spellStart"/>
+      <w:r>
+        <w:rPr>
+          <w:lang w:val="en-US"/>
+        </w:rPr>
+        <w:t>stranice</w:t>
+      </w:r>
+      <w:proofErr w:type="spellEnd"/>
+      <w:r>
+        <w:rPr>
+          <w:lang w:val="en-US"/>
+        </w:rPr>
+        <w:t>)</w:t>
+      </w:r>
+    </w:p>
+    <w:p>
+      <w:pPr>
+        <w:pStyle w:val="ListParagraph"/>
+        <w:numPr>
+          <w:ilvl w:val="0"/>
+          <w:numId w:val="3"/>
+        </w:numPr>
+        <w:rPr>
+          <w:lang w:val="en-US"/>
+        </w:rPr>
+      </w:pPr>
+      <w:proofErr w:type="spellStart"/>
+      <w:r>
+        <w:rPr>
+          <w:b/>
+          <w:bCs/>
+          <w:lang w:val="en-US"/>
+        </w:rPr>
+        <w:t>Dinamičko</w:t>
+      </w:r>
+      <w:proofErr w:type="spellEnd"/>
+      <w:r>
+        <w:rPr>
+          <w:b/>
+          <w:bCs/>
+          <w:lang w:val="en-US"/>
+        </w:rPr>
+        <w:t xml:space="preserve"> </w:t>
+      </w:r>
+      <w:proofErr w:type="spellStart"/>
+      <w:r>
+        <w:rPr>
+          <w:b/>
+          <w:bCs/>
+          <w:lang w:val="en-US"/>
+        </w:rPr>
+        <w:t>čitanje</w:t>
+      </w:r>
+      <w:proofErr w:type="spellEnd"/>
+      <w:r>
+        <w:rPr>
+          <w:b/>
+          <w:bCs/>
+          <w:lang w:val="en-US"/>
+        </w:rPr>
+        <w:t xml:space="preserve"> I </w:t>
+      </w:r>
+      <w:proofErr w:type="spellStart"/>
+      <w:r>
+        <w:rPr>
+          <w:b/>
+          <w:bCs/>
+          <w:lang w:val="en-US"/>
+        </w:rPr>
+        <w:t>ispis</w:t>
+      </w:r>
+      <w:proofErr w:type="spellEnd"/>
+      <w:r>
+        <w:rPr>
+          <w:b/>
+          <w:bCs/>
+          <w:lang w:val="en-US"/>
+        </w:rPr>
+        <w:t xml:space="preserve"> </w:t>
+      </w:r>
+      <w:proofErr w:type="spellStart"/>
+      <w:r>
+        <w:rPr>
+          <w:b/>
+          <w:bCs/>
+          <w:lang w:val="en-US"/>
+        </w:rPr>
+        <w:t>ikonica</w:t>
+      </w:r>
+      <w:proofErr w:type="spellEnd"/>
+      <w:r>
+        <w:rPr>
+          <w:b/>
+          <w:bCs/>
+          <w:lang w:val="en-US"/>
+        </w:rPr>
+        <w:t xml:space="preserve"> </w:t>
+      </w:r>
+      <w:r>
+        <w:rPr>
+          <w:lang w:val="en-US"/>
+        </w:rPr>
+        <w:t xml:space="preserve">(za </w:t>
+      </w:r>
+      <w:proofErr w:type="spellStart"/>
+      <w:r>
+        <w:rPr>
+          <w:lang w:val="en-US"/>
+        </w:rPr>
+        <w:t>društvene</w:t>
+      </w:r>
+      <w:proofErr w:type="spellEnd"/>
+      <w:r>
+        <w:rPr>
+          <w:lang w:val="en-US"/>
+        </w:rPr>
+        <w:t xml:space="preserve"> </w:t>
+      </w:r>
+      <w:proofErr w:type="spellStart"/>
+      <w:r>
+        <w:rPr>
+          <w:lang w:val="en-US"/>
+        </w:rPr>
+        <w:t>mreže</w:t>
+      </w:r>
+      <w:proofErr w:type="spellEnd"/>
+      <w:r>
+        <w:rPr>
+          <w:lang w:val="en-US"/>
+        </w:rPr>
+        <w:t xml:space="preserve"> </w:t>
+      </w:r>
+      <w:proofErr w:type="spellStart"/>
+      <w:r>
+        <w:rPr>
+          <w:lang w:val="en-US"/>
+        </w:rPr>
+        <w:t>kao</w:t>
+      </w:r>
+      <w:proofErr w:type="spellEnd"/>
+      <w:r>
+        <w:rPr>
+          <w:lang w:val="en-US"/>
+        </w:rPr>
+        <w:t xml:space="preserve"> I za </w:t>
+      </w:r>
+      <w:proofErr w:type="spellStart"/>
+      <w:proofErr w:type="gramStart"/>
+      <w:r>
+        <w:rPr>
+          <w:lang w:val="en-US"/>
+        </w:rPr>
+        <w:t>dokumentaciju,sitemap</w:t>
+      </w:r>
+      <w:proofErr w:type="gramEnd"/>
+      <w:r>
+        <w:rPr>
+          <w:lang w:val="en-US"/>
+        </w:rPr>
+        <w:t>,rss</w:t>
+      </w:r>
+      <w:proofErr w:type="spellEnd"/>
+      <w:r>
+        <w:rPr>
+          <w:lang w:val="en-US"/>
+        </w:rPr>
+        <w:t>)</w:t>
+      </w:r>
+    </w:p>
+    <w:p>
+      <w:pPr>
+        <w:pStyle w:val="ListParagraph"/>
+        <w:numPr>
+          <w:ilvl w:val="0"/>
+          <w:numId w:val="3"/>
+        </w:numPr>
+        <w:rPr>
+          <w:lang w:val="en-US"/>
+        </w:rPr>
+      </w:pPr>
+      <w:proofErr w:type="spellStart"/>
+      <w:r>
+        <w:rPr>
+          <w:b/>
+          <w:bCs/>
+          <w:lang w:val="en-US"/>
+        </w:rPr>
+        <w:t>Dinamičko</w:t>
+      </w:r>
+      <w:proofErr w:type="spellEnd"/>
+      <w:r>
+        <w:rPr>
+          <w:b/>
+          <w:bCs/>
+          <w:lang w:val="en-US"/>
+        </w:rPr>
+        <w:t xml:space="preserve"> </w:t>
+      </w:r>
+      <w:proofErr w:type="spellStart"/>
+      <w:r>
+        <w:rPr>
+          <w:b/>
+          <w:bCs/>
+          <w:lang w:val="en-US"/>
+        </w:rPr>
+        <w:t>čitanje</w:t>
+      </w:r>
+      <w:proofErr w:type="spellEnd"/>
+      <w:r>
+        <w:rPr>
+          <w:b/>
+          <w:bCs/>
+          <w:lang w:val="en-US"/>
+        </w:rPr>
+        <w:t xml:space="preserve"> I </w:t>
+      </w:r>
+      <w:proofErr w:type="spellStart"/>
+      <w:r>
+        <w:rPr>
+          <w:b/>
+          <w:bCs/>
+          <w:lang w:val="en-US"/>
+        </w:rPr>
+        <w:t>ispis</w:t>
+      </w:r>
+      <w:proofErr w:type="spellEnd"/>
+      <w:r>
+        <w:rPr>
+          <w:b/>
+          <w:bCs/>
+          <w:lang w:val="en-US"/>
+        </w:rPr>
+        <w:t xml:space="preserve"> </w:t>
+      </w:r>
+      <w:proofErr w:type="spellStart"/>
+      <w:r>
+        <w:rPr>
+          <w:b/>
+          <w:bCs/>
+          <w:lang w:val="en-US"/>
+        </w:rPr>
+        <w:t>kontakt</w:t>
+      </w:r>
+      <w:proofErr w:type="spellEnd"/>
+      <w:r>
+        <w:rPr>
+          <w:b/>
+          <w:bCs/>
+          <w:lang w:val="en-US"/>
+        </w:rPr>
+        <w:t xml:space="preserve"> </w:t>
+      </w:r>
+      <w:proofErr w:type="spellStart"/>
+      <w:r>
+        <w:rPr>
+          <w:b/>
+          <w:bCs/>
+          <w:lang w:val="en-US"/>
+        </w:rPr>
+        <w:t>informacija</w:t>
+      </w:r>
+      <w:proofErr w:type="spellEnd"/>
+      <w:r>
+        <w:rPr>
+          <w:b/>
+          <w:bCs/>
+          <w:lang w:val="en-US"/>
+        </w:rPr>
+        <w:t xml:space="preserve"> </w:t>
+      </w:r>
+      <w:proofErr w:type="spellStart"/>
+      <w:r>
+        <w:rPr>
+          <w:b/>
+          <w:bCs/>
+          <w:lang w:val="en-US"/>
+        </w:rPr>
+        <w:t>kao</w:t>
+      </w:r>
+      <w:proofErr w:type="spellEnd"/>
+      <w:r>
+        <w:rPr>
+          <w:b/>
+          <w:bCs/>
+          <w:lang w:val="en-US"/>
+        </w:rPr>
+        <w:t xml:space="preserve"> I </w:t>
+      </w:r>
+      <w:proofErr w:type="spellStart"/>
+      <w:r>
+        <w:rPr>
+          <w:b/>
+          <w:bCs/>
+          <w:lang w:val="en-US"/>
+        </w:rPr>
+        <w:t>ikonica</w:t>
+      </w:r>
+      <w:proofErr w:type="spellEnd"/>
+    </w:p>
+    <w:p>
+      <w:pPr>
+        <w:pStyle w:val="ListParagraph"/>
+        <w:numPr>
+          <w:ilvl w:val="0"/>
+          <w:numId w:val="3"/>
+        </w:numPr>
+        <w:rPr>
+          <w:lang w:val="en-US"/>
+        </w:rPr>
+      </w:pPr>
+      <w:proofErr w:type="spellStart"/>
+      <w:r>
+        <w:rPr>
+          <w:b/>
+          <w:bCs/>
+          <w:lang w:val="en-US"/>
+        </w:rPr>
+        <w:t>Dinamičko</w:t>
+      </w:r>
+      <w:proofErr w:type="spellEnd"/>
+      <w:r>
+        <w:rPr>
+          <w:b/>
+          <w:bCs/>
+          <w:lang w:val="en-US"/>
+        </w:rPr>
+        <w:t xml:space="preserve"> </w:t>
+      </w:r>
+      <w:proofErr w:type="spellStart"/>
+      <w:r>
+        <w:rPr>
+          <w:b/>
+          <w:bCs/>
+          <w:lang w:val="en-US"/>
+        </w:rPr>
+        <w:t>čitanje</w:t>
+      </w:r>
+      <w:proofErr w:type="spellEnd"/>
+      <w:r>
+        <w:rPr>
+          <w:b/>
+          <w:bCs/>
+          <w:lang w:val="en-US"/>
+        </w:rPr>
+        <w:t xml:space="preserve"> I </w:t>
+      </w:r>
+      <w:proofErr w:type="spellStart"/>
+      <w:r>
+        <w:rPr>
+          <w:b/>
+          <w:bCs/>
+          <w:lang w:val="en-US"/>
+        </w:rPr>
+        <w:t>ispis</w:t>
+      </w:r>
+      <w:proofErr w:type="spellEnd"/>
+      <w:r>
+        <w:rPr>
+          <w:b/>
+          <w:bCs/>
+          <w:lang w:val="en-US"/>
+        </w:rPr>
+        <w:t xml:space="preserve"> </w:t>
+      </w:r>
+      <w:proofErr w:type="spellStart"/>
+      <w:r>
+        <w:rPr>
+          <w:b/>
+          <w:bCs/>
+          <w:lang w:val="en-US"/>
+        </w:rPr>
+        <w:t>korisnih</w:t>
+      </w:r>
+      <w:proofErr w:type="spellEnd"/>
+      <w:r>
+        <w:rPr>
+          <w:b/>
+          <w:bCs/>
+          <w:lang w:val="en-US"/>
+        </w:rPr>
+        <w:t xml:space="preserve"> </w:t>
+      </w:r>
+      <w:proofErr w:type="spellStart"/>
+      <w:r>
+        <w:rPr>
+          <w:b/>
+          <w:bCs/>
+          <w:lang w:val="en-US"/>
+        </w:rPr>
+        <w:t>linkova</w:t>
+      </w:r>
+      <w:proofErr w:type="spellEnd"/>
+      <w:r>
+        <w:rPr>
+          <w:b/>
+          <w:bCs/>
+          <w:lang w:val="en-US"/>
+        </w:rPr>
+        <w:t xml:space="preserve"> </w:t>
+      </w:r>
+      <w:r>
+        <w:rPr>
+          <w:lang w:val="en-US"/>
+        </w:rPr>
+        <w:t>(</w:t>
+      </w:r>
+      <w:proofErr w:type="spellStart"/>
+      <w:r>
+        <w:rPr>
+          <w:lang w:val="en-US"/>
+        </w:rPr>
+        <w:t>linkovi</w:t>
+      </w:r>
+      <w:proofErr w:type="spellEnd"/>
+      <w:r>
+        <w:rPr>
+          <w:lang w:val="en-US"/>
+        </w:rPr>
+        <w:t xml:space="preserve"> ka </w:t>
+      </w:r>
+      <w:proofErr w:type="spellStart"/>
+      <w:r>
+        <w:rPr>
+          <w:lang w:val="en-US"/>
+        </w:rPr>
+        <w:t>stranicama</w:t>
+      </w:r>
+      <w:proofErr w:type="spellEnd"/>
+      <w:r>
+        <w:rPr>
+          <w:lang w:val="en-US"/>
+        </w:rPr>
+        <w:t xml:space="preserve"> </w:t>
+      </w:r>
+      <w:proofErr w:type="spellStart"/>
+      <w:r>
+        <w:rPr>
+          <w:lang w:val="en-US"/>
+        </w:rPr>
+        <w:t>sajta</w:t>
+      </w:r>
+      <w:proofErr w:type="spellEnd"/>
+      <w:r>
+        <w:rPr>
+          <w:lang w:val="en-US"/>
+        </w:rPr>
+        <w:t>)</w:t>
+      </w:r>
+    </w:p>
+    <w:p>
+      <w:pPr>
+        <w:pStyle w:val="ListParagraph"/>
+        <w:rPr>
+          <w:lang w:val="en-US"/>
+        </w:rPr>
+      </w:pPr>
+    </w:p>
+    <w:p>
+      <w:pPr>
+        <w:rPr>
+          <w:lang w:val="en-US"/>
+        </w:rPr>
+      </w:pPr>
+    </w:p>
+    <w:p/>
     <w:p/>
     <w:sectPr>
-      <w:headerReference w:type="default" r:id="rId7"/>
-      <w:footerReference w:type="default" r:id="rId8"/>
+      <w:headerReference w:type="default" r:id="rId9"/>
+      <w:footerReference w:type="default" r:id="rId10"/>
       <w:pgSz w:w="12240" w:h="15840"/>
       <w:pgMar w:top="1440" w:right="1440" w:bottom="1440" w:left="1440" w:header="720" w:footer="720" w:gutter="0"/>
       <w:pgNumType w:start="0"/>
@@ -682,6 +4918,309 @@
     <w:proofErr w:type="spellEnd"/>
   </w:p>
 </w:hdr>
+</file>
+
+<file path=word/numbering.xml><?xml version="1.0" encoding="utf-8"?>
+<w:numbering xmlns:wpc="http://schemas.microsoft.com/office/word/2010/wordprocessingCanvas" xmlns:cx="http://schemas.microsoft.com/office/drawing/2014/chartex" xmlns:cx1="http://schemas.microsoft.com/office/drawing/2015/9/8/chartex" xmlns:cx2="http://schemas.microsoft.com/office/drawing/2015/10/21/chartex" xmlns:cx3="http://schemas.microsoft.com/office/drawing/2016/5/9/chartex" xmlns:cx4="http://schemas.microsoft.com/office/drawing/2016/5/10/chartex" xmlns:cx5="http://schemas.microsoft.com/office/drawing/2016/5/11/chartex" xmlns:cx6="http://schemas.microsoft.com/office/drawing/2016/5/12/chartex" xmlns:cx7="http://schemas.microsoft.com/office/drawing/2016/5/13/chartex" xmlns:cx8="http://schemas.microsoft.com/office/drawing/2016/5/14/chartex" xmlns:mc="http://schemas.openxmlformats.org/markup-compatibility/2006" xmlns:aink="http://schemas.microsoft.com/office/drawing/2016/ink" xmlns:am3d="http://schemas.microsoft.com/office/drawing/2017/model3d" xmlns:o="urn:schemas-microsoft-com:office:office" xmlns:oel="http://schemas.microsoft.com/office/2019/extlst" xmlns:r="http://schemas.openxmlformats.org/officeDocument/2006/relationships" xmlns:m="http://schemas.openxmlformats.org/officeDocument/2006/math" xmlns:v="urn:schemas-microsoft-com:vml" xmlns:wp14="http://schemas.microsoft.com/office/word/2010/wordprocessingDrawing" xmlns:wp="http://schemas.openxmlformats.org/drawingml/2006/wordprocessingDrawing" xmlns:w10="urn:schemas-microsoft-com:office:word" xmlns:w="http://schemas.openxmlformats.org/wordprocessingml/2006/main" xmlns:w14="http://schemas.microsoft.com/office/word/2010/wordml" xmlns:w15="http://schemas.microsoft.com/office/word/2012/wordml" xmlns:w16cex="http://schemas.microsoft.com/office/word/2018/wordml/cex" xmlns:w16cid="http://schemas.microsoft.com/office/word/2016/wordml/cid" xmlns:w16="http://schemas.microsoft.com/office/word/2018/wordml" xmlns:w16sdtdh="http://schemas.microsoft.com/office/word/2020/wordml/sdtdatahash" xmlns:w16se="http://schemas.microsoft.com/office/word/2015/wordml/symex" xmlns:wpg="http://schemas.microsoft.com/office/word/2010/wordprocessingGroup" xmlns:wpi="http://schemas.microsoft.com/office/word/2010/wordprocessingInk" xmlns:wne="http://schemas.microsoft.com/office/word/2006/wordml" xmlns:wps="http://schemas.microsoft.com/office/word/2010/wordprocessingShape" mc:Ignorable="w14 w15 w16se w16cid w16 w16cex w16sdtdh wp14">
+  <w:abstractNum w:abstractNumId="0" w15:restartNumberingAfterBreak="0">
+    <w:nsid w:val="2D0A0A9A"/>
+    <w:multiLevelType w:val="hybridMultilevel"/>
+    <w:tmpl w:val="DC6E2B12"/>
+    <w:lvl w:ilvl="0" w:tplc="ABE8966A">
+      <w:start w:val="2"/>
+      <w:numFmt w:val="bullet"/>
+      <w:lvlText w:val="-"/>
+      <w:lvlJc w:val="left"/>
+      <w:pPr>
+        <w:ind w:left="720" w:hanging="360"/>
+      </w:pPr>
+      <w:rPr>
+        <w:rFonts w:ascii="Calibri" w:eastAsiaTheme="minorHAnsi" w:hAnsi="Calibri" w:cs="Calibri" w:hint="default"/>
+      </w:rPr>
+    </w:lvl>
+    <w:lvl w:ilvl="1" w:tplc="04090003" w:tentative="1">
+      <w:start w:val="1"/>
+      <w:numFmt w:val="bullet"/>
+      <w:lvlText w:val="o"/>
+      <w:lvlJc w:val="left"/>
+      <w:pPr>
+        <w:ind w:left="1440" w:hanging="360"/>
+      </w:pPr>
+      <w:rPr>
+        <w:rFonts w:ascii="Courier New" w:hAnsi="Courier New" w:cs="Courier New" w:hint="default"/>
+      </w:rPr>
+    </w:lvl>
+    <w:lvl w:ilvl="2" w:tplc="04090005" w:tentative="1">
+      <w:start w:val="1"/>
+      <w:numFmt w:val="bullet"/>
+      <w:lvlText w:val=""/>
+      <w:lvlJc w:val="left"/>
+      <w:pPr>
+        <w:ind w:left="2160" w:hanging="360"/>
+      </w:pPr>
+      <w:rPr>
+        <w:rFonts w:ascii="Wingdings" w:hAnsi="Wingdings" w:hint="default"/>
+      </w:rPr>
+    </w:lvl>
+    <w:lvl w:ilvl="3" w:tplc="04090001" w:tentative="1">
+      <w:start w:val="1"/>
+      <w:numFmt w:val="bullet"/>
+      <w:lvlText w:val=""/>
+      <w:lvlJc w:val="left"/>
+      <w:pPr>
+        <w:ind w:left="2880" w:hanging="360"/>
+      </w:pPr>
+      <w:rPr>
+        <w:rFonts w:ascii="Symbol" w:hAnsi="Symbol" w:hint="default"/>
+      </w:rPr>
+    </w:lvl>
+    <w:lvl w:ilvl="4" w:tplc="04090003" w:tentative="1">
+      <w:start w:val="1"/>
+      <w:numFmt w:val="bullet"/>
+      <w:lvlText w:val="o"/>
+      <w:lvlJc w:val="left"/>
+      <w:pPr>
+        <w:ind w:left="3600" w:hanging="360"/>
+      </w:pPr>
+      <w:rPr>
+        <w:rFonts w:ascii="Courier New" w:hAnsi="Courier New" w:cs="Courier New" w:hint="default"/>
+      </w:rPr>
+    </w:lvl>
+    <w:lvl w:ilvl="5" w:tplc="04090005" w:tentative="1">
+      <w:start w:val="1"/>
+      <w:numFmt w:val="bullet"/>
+      <w:lvlText w:val=""/>
+      <w:lvlJc w:val="left"/>
+      <w:pPr>
+        <w:ind w:left="4320" w:hanging="360"/>
+      </w:pPr>
+      <w:rPr>
+        <w:rFonts w:ascii="Wingdings" w:hAnsi="Wingdings" w:hint="default"/>
+      </w:rPr>
+    </w:lvl>
+    <w:lvl w:ilvl="6" w:tplc="04090001" w:tentative="1">
+      <w:start w:val="1"/>
+      <w:numFmt w:val="bullet"/>
+      <w:lvlText w:val=""/>
+      <w:lvlJc w:val="left"/>
+      <w:pPr>
+        <w:ind w:left="5040" w:hanging="360"/>
+      </w:pPr>
+      <w:rPr>
+        <w:rFonts w:ascii="Symbol" w:hAnsi="Symbol" w:hint="default"/>
+      </w:rPr>
+    </w:lvl>
+    <w:lvl w:ilvl="7" w:tplc="04090003" w:tentative="1">
+      <w:start w:val="1"/>
+      <w:numFmt w:val="bullet"/>
+      <w:lvlText w:val="o"/>
+      <w:lvlJc w:val="left"/>
+      <w:pPr>
+        <w:ind w:left="5760" w:hanging="360"/>
+      </w:pPr>
+      <w:rPr>
+        <w:rFonts w:ascii="Courier New" w:hAnsi="Courier New" w:cs="Courier New" w:hint="default"/>
+      </w:rPr>
+    </w:lvl>
+    <w:lvl w:ilvl="8" w:tplc="04090005" w:tentative="1">
+      <w:start w:val="1"/>
+      <w:numFmt w:val="bullet"/>
+      <w:lvlText w:val=""/>
+      <w:lvlJc w:val="left"/>
+      <w:pPr>
+        <w:ind w:left="6480" w:hanging="360"/>
+      </w:pPr>
+      <w:rPr>
+        <w:rFonts w:ascii="Wingdings" w:hAnsi="Wingdings" w:hint="default"/>
+      </w:rPr>
+    </w:lvl>
+  </w:abstractNum>
+  <w:abstractNum w:abstractNumId="1" w15:restartNumberingAfterBreak="0">
+    <w:nsid w:val="40247385"/>
+    <w:multiLevelType w:val="hybridMultilevel"/>
+    <w:tmpl w:val="703633E8"/>
+    <w:lvl w:ilvl="0" w:tplc="A2041CA4">
+      <w:start w:val="1"/>
+      <w:numFmt w:val="decimal"/>
+      <w:lvlText w:val="%1."/>
+      <w:lvlJc w:val="left"/>
+      <w:pPr>
+        <w:ind w:left="2160" w:hanging="360"/>
+      </w:pPr>
+      <w:rPr>
+        <w:b w:val="0"/>
+        <w:bCs w:val="0"/>
+      </w:rPr>
+    </w:lvl>
+    <w:lvl w:ilvl="1" w:tplc="04090019" w:tentative="1">
+      <w:start w:val="1"/>
+      <w:numFmt w:val="lowerLetter"/>
+      <w:lvlText w:val="%2."/>
+      <w:lvlJc w:val="left"/>
+      <w:pPr>
+        <w:ind w:left="2880" w:hanging="360"/>
+      </w:pPr>
+    </w:lvl>
+    <w:lvl w:ilvl="2" w:tplc="0409001B" w:tentative="1">
+      <w:start w:val="1"/>
+      <w:numFmt w:val="lowerRoman"/>
+      <w:lvlText w:val="%3."/>
+      <w:lvlJc w:val="right"/>
+      <w:pPr>
+        <w:ind w:left="3600" w:hanging="180"/>
+      </w:pPr>
+    </w:lvl>
+    <w:lvl w:ilvl="3" w:tplc="0409000F" w:tentative="1">
+      <w:start w:val="1"/>
+      <w:numFmt w:val="decimal"/>
+      <w:lvlText w:val="%4."/>
+      <w:lvlJc w:val="left"/>
+      <w:pPr>
+        <w:ind w:left="4320" w:hanging="360"/>
+      </w:pPr>
+    </w:lvl>
+    <w:lvl w:ilvl="4" w:tplc="04090019" w:tentative="1">
+      <w:start w:val="1"/>
+      <w:numFmt w:val="lowerLetter"/>
+      <w:lvlText w:val="%5."/>
+      <w:lvlJc w:val="left"/>
+      <w:pPr>
+        <w:ind w:left="5040" w:hanging="360"/>
+      </w:pPr>
+    </w:lvl>
+    <w:lvl w:ilvl="5" w:tplc="0409001B" w:tentative="1">
+      <w:start w:val="1"/>
+      <w:numFmt w:val="lowerRoman"/>
+      <w:lvlText w:val="%6."/>
+      <w:lvlJc w:val="right"/>
+      <w:pPr>
+        <w:ind w:left="5760" w:hanging="180"/>
+      </w:pPr>
+    </w:lvl>
+    <w:lvl w:ilvl="6" w:tplc="0409000F" w:tentative="1">
+      <w:start w:val="1"/>
+      <w:numFmt w:val="decimal"/>
+      <w:lvlText w:val="%7."/>
+      <w:lvlJc w:val="left"/>
+      <w:pPr>
+        <w:ind w:left="6480" w:hanging="360"/>
+      </w:pPr>
+    </w:lvl>
+    <w:lvl w:ilvl="7" w:tplc="04090019" w:tentative="1">
+      <w:start w:val="1"/>
+      <w:numFmt w:val="lowerLetter"/>
+      <w:lvlText w:val="%8."/>
+      <w:lvlJc w:val="left"/>
+      <w:pPr>
+        <w:ind w:left="7200" w:hanging="360"/>
+      </w:pPr>
+    </w:lvl>
+    <w:lvl w:ilvl="8" w:tplc="0409001B" w:tentative="1">
+      <w:start w:val="1"/>
+      <w:numFmt w:val="lowerRoman"/>
+      <w:lvlText w:val="%9."/>
+      <w:lvlJc w:val="right"/>
+      <w:pPr>
+        <w:ind w:left="7920" w:hanging="180"/>
+      </w:pPr>
+    </w:lvl>
+  </w:abstractNum>
+  <w:abstractNum w:abstractNumId="2" w15:restartNumberingAfterBreak="0">
+    <w:nsid w:val="40CA4CCC"/>
+    <w:multiLevelType w:val="hybridMultilevel"/>
+    <w:tmpl w:val="D4CC180C"/>
+    <w:lvl w:ilvl="0" w:tplc="0409000F">
+      <w:start w:val="1"/>
+      <w:numFmt w:val="decimal"/>
+      <w:lvlText w:val="%1."/>
+      <w:lvlJc w:val="left"/>
+      <w:pPr>
+        <w:ind w:left="2160" w:hanging="360"/>
+      </w:pPr>
+    </w:lvl>
+    <w:lvl w:ilvl="1" w:tplc="04090019" w:tentative="1">
+      <w:start w:val="1"/>
+      <w:numFmt w:val="lowerLetter"/>
+      <w:lvlText w:val="%2."/>
+      <w:lvlJc w:val="left"/>
+      <w:pPr>
+        <w:ind w:left="2880" w:hanging="360"/>
+      </w:pPr>
+    </w:lvl>
+    <w:lvl w:ilvl="2" w:tplc="0409001B" w:tentative="1">
+      <w:start w:val="1"/>
+      <w:numFmt w:val="lowerRoman"/>
+      <w:lvlText w:val="%3."/>
+      <w:lvlJc w:val="right"/>
+      <w:pPr>
+        <w:ind w:left="3600" w:hanging="180"/>
+      </w:pPr>
+    </w:lvl>
+    <w:lvl w:ilvl="3" w:tplc="0409000F" w:tentative="1">
+      <w:start w:val="1"/>
+      <w:numFmt w:val="decimal"/>
+      <w:lvlText w:val="%4."/>
+      <w:lvlJc w:val="left"/>
+      <w:pPr>
+        <w:ind w:left="4320" w:hanging="360"/>
+      </w:pPr>
+    </w:lvl>
+    <w:lvl w:ilvl="4" w:tplc="04090019" w:tentative="1">
+      <w:start w:val="1"/>
+      <w:numFmt w:val="lowerLetter"/>
+      <w:lvlText w:val="%5."/>
+      <w:lvlJc w:val="left"/>
+      <w:pPr>
+        <w:ind w:left="5040" w:hanging="360"/>
+      </w:pPr>
+    </w:lvl>
+    <w:lvl w:ilvl="5" w:tplc="0409001B" w:tentative="1">
+      <w:start w:val="1"/>
+      <w:numFmt w:val="lowerRoman"/>
+      <w:lvlText w:val="%6."/>
+      <w:lvlJc w:val="right"/>
+      <w:pPr>
+        <w:ind w:left="5760" w:hanging="180"/>
+      </w:pPr>
+    </w:lvl>
+    <w:lvl w:ilvl="6" w:tplc="0409000F" w:tentative="1">
+      <w:start w:val="1"/>
+      <w:numFmt w:val="decimal"/>
+      <w:lvlText w:val="%7."/>
+      <w:lvlJc w:val="left"/>
+      <w:pPr>
+        <w:ind w:left="6480" w:hanging="360"/>
+      </w:pPr>
+    </w:lvl>
+    <w:lvl w:ilvl="7" w:tplc="04090019" w:tentative="1">
+      <w:start w:val="1"/>
+      <w:numFmt w:val="lowerLetter"/>
+      <w:lvlText w:val="%8."/>
+      <w:lvlJc w:val="left"/>
+      <w:pPr>
+        <w:ind w:left="7200" w:hanging="360"/>
+      </w:pPr>
+    </w:lvl>
+    <w:lvl w:ilvl="8" w:tplc="0409001B" w:tentative="1">
+      <w:start w:val="1"/>
+      <w:numFmt w:val="lowerRoman"/>
+      <w:lvlText w:val="%9."/>
+      <w:lvlJc w:val="right"/>
+      <w:pPr>
+        <w:ind w:left="7920" w:hanging="180"/>
+      </w:pPr>
+    </w:lvl>
+  </w:abstractNum>
+  <w:num w:numId="1" w16cid:durableId="1839346292">
+    <w:abstractNumId w:val="0"/>
+  </w:num>
+  <w:num w:numId="2" w16cid:durableId="1058700998">
+    <w:abstractNumId w:val="2"/>
+  </w:num>
+  <w:num w:numId="3" w16cid:durableId="1931889950">
+    <w:abstractNumId w:val="1"/>
+  </w:num>
+</w:numbering>
 </file>
 
 <file path=word/styles.xml><?xml version="1.0" encoding="utf-8"?>
@@ -1096,7 +5635,7 @@
     <w:link w:val="Heading1Char"/>
     <w:uiPriority w:val="9"/>
     <w:qFormat/>
-    <w:rsid w:val="00E56E09"/>
+    <w:rsid w:val="00E02B21"/>
     <w:pPr>
       <w:keepNext/>
       <w:keepLines/>
@@ -1105,14 +5644,36 @@
     </w:pPr>
     <w:rPr>
       <w:rFonts w:eastAsiaTheme="majorEastAsia" w:cstheme="majorBidi"/>
+      <w:b/>
       <w:sz w:val="48"/>
       <w:szCs w:val="32"/>
+    </w:rPr>
+  </w:style>
+  <w:style w:type="paragraph" w:styleId="Heading2">
+    <w:name w:val="heading 2"/>
+    <w:basedOn w:val="Normal"/>
+    <w:next w:val="Normal"/>
+    <w:link w:val="Heading2Char"/>
+    <w:uiPriority w:val="9"/>
+    <w:unhideWhenUsed/>
+    <w:qFormat/>
+    <w:rsid w:val="004070D5"/>
+    <w:pPr>
+      <w:keepNext/>
+      <w:keepLines/>
+      <w:spacing w:before="40" w:after="0"/>
+      <w:outlineLvl w:val="1"/>
+    </w:pPr>
+    <w:rPr>
+      <w:rFonts w:eastAsiaTheme="majorEastAsia" w:cstheme="majorBidi"/>
+      <w:b/>
+      <w:sz w:val="40"/>
+      <w:szCs w:val="26"/>
     </w:rPr>
   </w:style>
   <w:style w:type="character" w:default="1" w:styleId="DefaultParagraphFont">
     <w:name w:val="Default Paragraph Font"/>
     <w:uiPriority w:val="1"/>
-    <w:semiHidden/>
     <w:unhideWhenUsed/>
   </w:style>
   <w:style w:type="table" w:default="1" w:styleId="TableNormal">
@@ -1191,9 +5752,10 @@
     <w:basedOn w:val="DefaultParagraphFont"/>
     <w:link w:val="Heading1"/>
     <w:uiPriority w:val="9"/>
-    <w:rsid w:val="00E56E09"/>
+    <w:rsid w:val="00E02B21"/>
     <w:rPr>
       <w:rFonts w:eastAsiaTheme="majorEastAsia" w:cstheme="majorBidi"/>
+      <w:b/>
       <w:color w:val="000000" w:themeColor="text1"/>
       <w:sz w:val="48"/>
       <w:szCs w:val="32"/>
@@ -1236,6 +5798,95 @@
       <w:sz w:val="64"/>
       <w:szCs w:val="56"/>
       <w:lang w:val="sr-Latn-RS"/>
+    </w:rPr>
+  </w:style>
+  <w:style w:type="character" w:customStyle="1" w:styleId="Heading2Char">
+    <w:name w:val="Heading 2 Char"/>
+    <w:basedOn w:val="DefaultParagraphFont"/>
+    <w:link w:val="Heading2"/>
+    <w:uiPriority w:val="9"/>
+    <w:rsid w:val="004070D5"/>
+    <w:rPr>
+      <w:rFonts w:eastAsiaTheme="majorEastAsia" w:cstheme="majorBidi"/>
+      <w:b/>
+      <w:color w:val="000000" w:themeColor="text1"/>
+      <w:sz w:val="40"/>
+      <w:szCs w:val="26"/>
+      <w:lang w:val="sr-Latn-RS"/>
+    </w:rPr>
+  </w:style>
+  <w:style w:type="paragraph" w:styleId="ListParagraph">
+    <w:name w:val="List Paragraph"/>
+    <w:basedOn w:val="Normal"/>
+    <w:uiPriority w:val="34"/>
+    <w:qFormat/>
+    <w:rsid w:val="0028536D"/>
+    <w:pPr>
+      <w:ind w:left="720"/>
+      <w:contextualSpacing/>
+    </w:pPr>
+  </w:style>
+  <w:style w:type="paragraph" w:styleId="TOCHeading">
+    <w:name w:val="TOC Heading"/>
+    <w:basedOn w:val="Heading1"/>
+    <w:next w:val="Normal"/>
+    <w:uiPriority w:val="39"/>
+    <w:unhideWhenUsed/>
+    <w:qFormat/>
+    <w:rsid w:val="00E9666A"/>
+    <w:pPr>
+      <w:outlineLvl w:val="9"/>
+    </w:pPr>
+    <w:rPr>
+      <w:rFonts w:asciiTheme="majorHAnsi" w:hAnsiTheme="majorHAnsi"/>
+      <w:b w:val="0"/>
+      <w:color w:val="2F5496" w:themeColor="accent1" w:themeShade="BF"/>
+      <w:sz w:val="32"/>
+      <w:lang w:val="en-US"/>
+    </w:rPr>
+  </w:style>
+  <w:style w:type="paragraph" w:styleId="TOC1">
+    <w:name w:val="toc 1"/>
+    <w:basedOn w:val="Normal"/>
+    <w:next w:val="Normal"/>
+    <w:autoRedefine/>
+    <w:uiPriority w:val="39"/>
+    <w:unhideWhenUsed/>
+    <w:rsid w:val="00D21B11"/>
+    <w:pPr>
+      <w:tabs>
+        <w:tab w:val="right" w:leader="dot" w:pos="9350"/>
+      </w:tabs>
+      <w:spacing w:after="100"/>
+    </w:pPr>
+    <w:rPr>
+      <w:b/>
+      <w:bCs/>
+      <w:noProof/>
+    </w:rPr>
+  </w:style>
+  <w:style w:type="paragraph" w:styleId="TOC2">
+    <w:name w:val="toc 2"/>
+    <w:basedOn w:val="Normal"/>
+    <w:next w:val="Normal"/>
+    <w:autoRedefine/>
+    <w:uiPriority w:val="39"/>
+    <w:unhideWhenUsed/>
+    <w:rsid w:val="00E9666A"/>
+    <w:pPr>
+      <w:spacing w:after="100"/>
+      <w:ind w:left="280"/>
+    </w:pPr>
+  </w:style>
+  <w:style w:type="character" w:styleId="Hyperlink">
+    <w:name w:val="Hyperlink"/>
+    <w:basedOn w:val="DefaultParagraphFont"/>
+    <w:uiPriority w:val="99"/>
+    <w:unhideWhenUsed/>
+    <w:rsid w:val="00E9666A"/>
+    <w:rPr>
+      <w:color w:val="0563C1" w:themeColor="hyperlink"/>
+      <w:u w:val="single"/>
     </w:rPr>
   </w:style>
 </w:styles>
@@ -1534,4 +6185,16 @@
     </a:ext>
   </a:extLst>
 </a:theme>
+</file>
+
+<file path=customXml/item1.xml><?xml version="1.0" encoding="utf-8"?>
+<b:Sources xmlns:b="http://schemas.openxmlformats.org/officeDocument/2006/bibliography" xmlns="http://schemas.openxmlformats.org/officeDocument/2006/bibliography" SelectedStyle="\APASixthEditionOfficeOnline.xsl" StyleName="APA" Version="6"/>
+</file>
+
+<file path=customXml/itemProps1.xml><?xml version="1.0" encoding="utf-8"?>
+<ds:datastoreItem xmlns:ds="http://schemas.openxmlformats.org/officeDocument/2006/customXml" ds:itemID="{5C1F5095-D298-4702-8966-8F965328936D}">
+  <ds:schemaRefs>
+    <ds:schemaRef ds:uri="http://schemas.openxmlformats.org/officeDocument/2006/bibliography"/>
+  </ds:schemaRefs>
+</ds:datastoreItem>
 </file>